--- a/++Templated Entries/++DrJay/NaitaTEMPLATEDJJ.docx
+++ b/++Templated Entries/++DrJay/NaitaTEMPLATEDJJ.docx
@@ -161,11 +161,9 @@
                 <w:tcW w:w="2642" w:type="dxa"/>
               </w:tcPr>
               <w:p>
-                <w:proofErr w:type="spellStart"/>
                 <w:r>
                   <w:t>Kyeyune</w:t>
                 </w:r>
-                <w:proofErr w:type="spellEnd"/>
               </w:p>
             </w:tc>
           </w:sdtContent>
@@ -312,16 +310,7 @@
                 <w:b/>
                 <w:color w:val="FFFFFF" w:themeColor="background1"/>
               </w:rPr>
-              <w:t xml:space="preserve">Your </w:t>
-            </w:r>
-            <w:bookmarkStart w:id="0" w:name="_GoBack"/>
-            <w:bookmarkEnd w:id="0"/>
-            <w:r>
-              <w:rPr>
-                <w:b/>
-                <w:color w:val="FFFFFF" w:themeColor="background1"/>
-              </w:rPr>
-              <w:t>article</w:t>
+              <w:t>Your article</w:t>
             </w:r>
           </w:p>
         </w:tc>
@@ -340,6 +329,7 @@
             </w:placeholder>
             <w:text/>
           </w:sdtPr>
+          <w:sdtEndPr/>
           <w:sdtContent>
             <w:tc>
               <w:tcPr>
@@ -355,7 +345,6 @@
                     <w:b/>
                   </w:rPr>
                 </w:pPr>
-                <w:proofErr w:type="spellStart"/>
                 <w:r>
                   <w:rPr>
                     <w:rFonts w:ascii="Times New Roman" w:eastAsiaTheme="minorEastAsia" w:hAnsi="Times New Roman" w:cs="Times New Roman"/>
@@ -365,9 +354,8 @@
                     <w:szCs w:val="24"/>
                     <w:lang w:eastAsia="zh-CN"/>
                   </w:rPr>
-                  <w:t>Naita</w:t>
-                </w:r>
-                <w:proofErr w:type="spellEnd"/>
+                  <w:t>Naita, Maria</w:t>
+                </w:r>
                 <w:r>
                   <w:rPr>
                     <w:rFonts w:ascii="Times New Roman" w:eastAsiaTheme="minorEastAsia" w:hAnsi="Times New Roman" w:cs="Times New Roman"/>
@@ -377,7 +365,7 @@
                     <w:szCs w:val="24"/>
                     <w:lang w:eastAsia="zh-CN"/>
                   </w:rPr>
-                  <w:t>, Maria</w:t>
+                  <w:t xml:space="preserve"> (</w:t>
                 </w:r>
               </w:p>
             </w:tc>
@@ -500,474 +488,76 @@
                 </w:tcMar>
               </w:tcPr>
               <w:p>
-                <w:pPr>
-                  <w:rPr>
-                    <w:rFonts w:ascii="Times New Roman" w:hAnsi="Times New Roman" w:cs="Times New Roman"/>
-                    <w:sz w:val="24"/>
-                    <w:szCs w:val="24"/>
-                  </w:rPr>
-                </w:pPr>
-                <w:r>
-                  <w:rPr>
-                    <w:rFonts w:ascii="Times New Roman" w:hAnsi="Times New Roman" w:cs="Times New Roman"/>
-                    <w:sz w:val="24"/>
-                    <w:szCs w:val="24"/>
-                  </w:rPr>
-                  <w:t xml:space="preserve">Known for her persistence and consistence Maria </w:t>
-                </w:r>
-                <w:proofErr w:type="spellStart"/>
-                <w:r>
-                  <w:rPr>
-                    <w:rFonts w:ascii="Times New Roman" w:hAnsi="Times New Roman" w:cs="Times New Roman"/>
-                    <w:sz w:val="24"/>
-                    <w:szCs w:val="24"/>
-                  </w:rPr>
-                  <w:t>Naita</w:t>
-                </w:r>
-                <w:proofErr w:type="spellEnd"/>
-                <w:r>
-                  <w:rPr>
-                    <w:rFonts w:ascii="Times New Roman" w:hAnsi="Times New Roman" w:cs="Times New Roman"/>
-                    <w:sz w:val="24"/>
-                    <w:szCs w:val="24"/>
-                  </w:rPr>
-                  <w:t xml:space="preserve"> has distinguished herself as not only a major player in Uganda’s sculpture scene, but also one who has supported many budding artists.  Unlike many art graduates who find jobs alongside making art, </w:t>
-                </w:r>
-                <w:proofErr w:type="spellStart"/>
-                <w:r>
-                  <w:rPr>
-                    <w:rFonts w:ascii="Times New Roman" w:hAnsi="Times New Roman" w:cs="Times New Roman"/>
-                    <w:sz w:val="24"/>
-                    <w:szCs w:val="24"/>
-                  </w:rPr>
-                  <w:t>Naita</w:t>
-                </w:r>
-                <w:proofErr w:type="spellEnd"/>
-                <w:r>
-                  <w:rPr>
-                    <w:rFonts w:ascii="Times New Roman" w:hAnsi="Times New Roman" w:cs="Times New Roman"/>
-                    <w:sz w:val="24"/>
-                    <w:szCs w:val="24"/>
-                  </w:rPr>
-                  <w:t xml:space="preserve"> has since her graduation at </w:t>
-                </w:r>
-                <w:proofErr w:type="spellStart"/>
-                <w:r>
-                  <w:rPr>
-                    <w:rFonts w:ascii="Times New Roman" w:hAnsi="Times New Roman" w:cs="Times New Roman"/>
-                    <w:sz w:val="24"/>
-                    <w:szCs w:val="24"/>
-                  </w:rPr>
-                  <w:t>Makerere</w:t>
-                </w:r>
-                <w:proofErr w:type="spellEnd"/>
-                <w:r>
-                  <w:rPr>
-                    <w:rFonts w:ascii="Times New Roman" w:hAnsi="Times New Roman" w:cs="Times New Roman"/>
-                    <w:sz w:val="24"/>
-                    <w:szCs w:val="24"/>
-                  </w:rPr>
-                  <w:t xml:space="preserve"> Art School (B.A Fine art 1991 and M.A sculpture 1998) chosen a career as a full time artist combining sculpture and painting. She was born in 1968, and from an early age, </w:t>
-                </w:r>
-                <w:proofErr w:type="spellStart"/>
-                <w:r>
-                  <w:rPr>
-                    <w:rFonts w:ascii="Times New Roman" w:hAnsi="Times New Roman" w:cs="Times New Roman"/>
-                    <w:sz w:val="24"/>
-                    <w:szCs w:val="24"/>
-                  </w:rPr>
-                  <w:t>Naita</w:t>
-                </w:r>
-                <w:proofErr w:type="spellEnd"/>
-                <w:r>
-                  <w:rPr>
-                    <w:rFonts w:ascii="Times New Roman" w:hAnsi="Times New Roman" w:cs="Times New Roman"/>
-                    <w:sz w:val="24"/>
-                    <w:szCs w:val="24"/>
-                  </w:rPr>
-                  <w:t xml:space="preserve"> had become conscious of the design traditions not only of her own </w:t>
-                </w:r>
-                <w:proofErr w:type="spellStart"/>
-                <w:r>
-                  <w:rPr>
-                    <w:rFonts w:ascii="Times New Roman" w:hAnsi="Times New Roman" w:cs="Times New Roman"/>
-                    <w:sz w:val="24"/>
-                    <w:szCs w:val="24"/>
-                  </w:rPr>
-                  <w:t>Ganda</w:t>
-                </w:r>
-                <w:proofErr w:type="spellEnd"/>
-                <w:r>
-                  <w:rPr>
-                    <w:rFonts w:ascii="Times New Roman" w:hAnsi="Times New Roman" w:cs="Times New Roman"/>
-                    <w:sz w:val="24"/>
-                    <w:szCs w:val="24"/>
-                  </w:rPr>
-                  <w:t xml:space="preserve"> people, but also from the different regions of the country. </w:t>
-                </w:r>
-                <w:proofErr w:type="spellStart"/>
-                <w:r>
-                  <w:rPr>
-                    <w:rFonts w:ascii="Times New Roman" w:hAnsi="Times New Roman" w:cs="Times New Roman"/>
-                    <w:sz w:val="24"/>
-                    <w:szCs w:val="24"/>
-                  </w:rPr>
-                  <w:t>Naita’s</w:t>
-                </w:r>
-                <w:proofErr w:type="spellEnd"/>
-                <w:r>
-                  <w:rPr>
-                    <w:rFonts w:ascii="Times New Roman" w:hAnsi="Times New Roman" w:cs="Times New Roman"/>
-                    <w:sz w:val="24"/>
-                    <w:szCs w:val="24"/>
-                  </w:rPr>
-                  <w:t xml:space="preserve"> passion for anatomy and her ability to model from observation are her singular strengths. And yet she is aware that these are in themselves of little consequence if they are not backed by what she calls the ‘African consciousness’, which, as she explains, has no tangible dimension. To express it in sculpture has been her major challenge. One of </w:t>
-                </w:r>
-                <w:proofErr w:type="spellStart"/>
-                <w:r>
-                  <w:rPr>
-                    <w:rFonts w:ascii="Times New Roman" w:hAnsi="Times New Roman" w:cs="Times New Roman"/>
-                    <w:sz w:val="24"/>
-                    <w:szCs w:val="24"/>
-                  </w:rPr>
-                  <w:t>Naita’s</w:t>
-                </w:r>
-                <w:proofErr w:type="spellEnd"/>
-                <w:r>
-                  <w:rPr>
-                    <w:rFonts w:ascii="Times New Roman" w:hAnsi="Times New Roman" w:cs="Times New Roman"/>
-                    <w:sz w:val="24"/>
-                    <w:szCs w:val="24"/>
-                  </w:rPr>
-                  <w:t xml:space="preserve"> biggest achievements is </w:t>
-                </w:r>
-                <w:proofErr w:type="gramStart"/>
-                <w:r>
-                  <w:rPr>
-                    <w:rFonts w:ascii="Times New Roman" w:hAnsi="Times New Roman" w:cs="Times New Roman"/>
-                    <w:sz w:val="24"/>
-                    <w:szCs w:val="24"/>
-                  </w:rPr>
-                  <w:t>KANN artists</w:t>
-                </w:r>
-                <w:proofErr w:type="gramEnd"/>
-                <w:r>
-                  <w:rPr>
-                    <w:rFonts w:ascii="Times New Roman" w:hAnsi="Times New Roman" w:cs="Times New Roman"/>
-                    <w:sz w:val="24"/>
-                    <w:szCs w:val="24"/>
-                  </w:rPr>
-                  <w:t>, a sculpture company she has put together with a goal to promote sculpture in the country.</w:t>
+                <w:r>
+                  <w:t xml:space="preserve">Known for her </w:t>
+                </w:r>
+                <w:r>
+                  <w:t>prolific and consistent career,</w:t>
+                </w:r>
+                <w:r>
+                  <w:t xml:space="preserve"> Maria Naita has distinguished herself as not only a major player in Uganda’s sculpture scene, but also </w:t>
+                </w:r>
+                <w:r>
+                  <w:t>as a supporter</w:t>
+                </w:r>
+                <w:r>
+                  <w:t xml:space="preserve"> </w:t>
+                </w:r>
+                <w:r>
+                  <w:t xml:space="preserve">of </w:t>
+                </w:r>
+                <w:r>
+                  <w:t xml:space="preserve">budding artists. </w:t>
+                </w:r>
+                <w:bookmarkStart w:id="0" w:name="_GoBack"/>
+                <w:bookmarkEnd w:id="0"/>
+                <w:r>
+                  <w:t>Unlike many art graduates who find jobs alongside making art, Naita has since her graduation at Makerere Art School (B.A Fine art 1991 and M.A sculpture 1998) chosen a career as a full time artist combining sculpture and painting. She was born in 1968, and from an early age, Naita had become conscious of the design traditions not only of her own Ganda people, but also from the different regions of the country. Naita’s passion for anatomy and her ability to model from observation are her singular strengths. And yet she is aware that these are in themselves of little consequence if they are not backed by what she calls the ‘African consciousness’, which, as she explains, has no tangible dimension. To express it in sculpture has been her major challenge. One of Naita’s biggest achievements is KANN artists, a sculpture company she has put together with a goal to promote sculpture in the country.</w:t>
                 </w:r>
               </w:p>
               <w:p>
-                <w:pPr>
-                  <w:rPr>
-                    <w:rFonts w:ascii="Times New Roman" w:hAnsi="Times New Roman" w:cs="Times New Roman"/>
-                    <w:sz w:val="24"/>
-                    <w:szCs w:val="24"/>
-                  </w:rPr>
-                </w:pPr>
-                <w:r>
-                  <w:rPr>
-                    <w:rFonts w:ascii="Times New Roman" w:hAnsi="Times New Roman" w:cs="Times New Roman"/>
-                    <w:sz w:val="24"/>
-                    <w:szCs w:val="24"/>
-                  </w:rPr>
-                  <w:t xml:space="preserve">For her Masters in Sculpture research, </w:t>
-                </w:r>
-                <w:proofErr w:type="spellStart"/>
-                <w:r>
-                  <w:rPr>
-                    <w:rFonts w:ascii="Times New Roman" w:hAnsi="Times New Roman" w:cs="Times New Roman"/>
-                    <w:sz w:val="24"/>
-                    <w:szCs w:val="24"/>
-                  </w:rPr>
-                  <w:t>Naita</w:t>
-                </w:r>
-                <w:proofErr w:type="spellEnd"/>
-                <w:r>
-                  <w:rPr>
-                    <w:rFonts w:ascii="Times New Roman" w:hAnsi="Times New Roman" w:cs="Times New Roman"/>
-                    <w:sz w:val="24"/>
-                    <w:szCs w:val="24"/>
-                  </w:rPr>
-                  <w:t xml:space="preserve"> surveyed figurative sculpture in Uganda in general and that of </w:t>
-                </w:r>
-                <w:proofErr w:type="spellStart"/>
-                <w:r>
-                  <w:rPr>
-                    <w:rFonts w:ascii="Times New Roman" w:hAnsi="Times New Roman" w:cs="Times New Roman"/>
-                    <w:sz w:val="24"/>
-                    <w:szCs w:val="24"/>
-                  </w:rPr>
-                  <w:t>Makerere</w:t>
-                </w:r>
-                <w:proofErr w:type="spellEnd"/>
-                <w:r>
-                  <w:rPr>
-                    <w:rFonts w:ascii="Times New Roman" w:hAnsi="Times New Roman" w:cs="Times New Roman"/>
-                    <w:sz w:val="24"/>
-                    <w:szCs w:val="24"/>
-                  </w:rPr>
-                  <w:t xml:space="preserve"> Art School in particular. She came to a conclusion that although much of it exhibited high technical skill, it felt bare; it lacked an element of rich design and patterns that were so abundant both in rural and urban Uganda. This led </w:t>
-                </w:r>
-                <w:proofErr w:type="spellStart"/>
-                <w:r>
-                  <w:rPr>
-                    <w:rFonts w:ascii="Times New Roman" w:hAnsi="Times New Roman" w:cs="Times New Roman"/>
-                    <w:sz w:val="24"/>
-                    <w:szCs w:val="24"/>
-                  </w:rPr>
-                  <w:t>Naita</w:t>
-                </w:r>
-                <w:proofErr w:type="spellEnd"/>
-                <w:r>
-                  <w:rPr>
-                    <w:rFonts w:ascii="Times New Roman" w:hAnsi="Times New Roman" w:cs="Times New Roman"/>
-                    <w:sz w:val="24"/>
-                    <w:szCs w:val="24"/>
-                  </w:rPr>
-                  <w:t xml:space="preserve"> to investigate the potential to inspire sculpture in the body decorations of rural and urban Ugandan women. She investigated the scanty dressing of ordinary rural women and the elaborate, glamorous, sophisticated fashions of town dwellers. Many of the textiles they wear are laden with brilliantly </w:t>
-                </w:r>
-                <w:proofErr w:type="spellStart"/>
-                <w:r>
-                  <w:rPr>
-                    <w:rFonts w:ascii="Times New Roman" w:hAnsi="Times New Roman" w:cs="Times New Roman"/>
-                    <w:sz w:val="24"/>
-                    <w:szCs w:val="24"/>
-                  </w:rPr>
-                  <w:t>colored</w:t>
-                </w:r>
-                <w:proofErr w:type="spellEnd"/>
-                <w:r>
-                  <w:rPr>
-                    <w:rFonts w:ascii="Times New Roman" w:hAnsi="Times New Roman" w:cs="Times New Roman"/>
-                    <w:sz w:val="24"/>
-                    <w:szCs w:val="24"/>
-                  </w:rPr>
-                  <w:t xml:space="preserve"> motifs mainly taken from local life. </w:t>
-                </w:r>
-                <w:proofErr w:type="spellStart"/>
-                <w:r>
-                  <w:rPr>
-                    <w:rFonts w:ascii="Times New Roman" w:hAnsi="Times New Roman" w:cs="Times New Roman"/>
-                    <w:sz w:val="24"/>
-                    <w:szCs w:val="24"/>
-                  </w:rPr>
-                  <w:t>Naita</w:t>
-                </w:r>
-                <w:proofErr w:type="spellEnd"/>
-                <w:r>
-                  <w:rPr>
-                    <w:rFonts w:ascii="Times New Roman" w:hAnsi="Times New Roman" w:cs="Times New Roman"/>
-                    <w:sz w:val="24"/>
-                    <w:szCs w:val="24"/>
-                  </w:rPr>
-                  <w:t xml:space="preserve"> undertook to synthesize figure </w:t>
-                </w:r>
-                <w:proofErr w:type="spellStart"/>
-                <w:r>
-                  <w:rPr>
-                    <w:rFonts w:ascii="Times New Roman" w:hAnsi="Times New Roman" w:cs="Times New Roman"/>
-                    <w:sz w:val="24"/>
-                    <w:szCs w:val="24"/>
-                  </w:rPr>
-                  <w:t>modeling</w:t>
-                </w:r>
-                <w:proofErr w:type="spellEnd"/>
-                <w:r>
-                  <w:rPr>
-                    <w:rFonts w:ascii="Times New Roman" w:hAnsi="Times New Roman" w:cs="Times New Roman"/>
-                    <w:sz w:val="24"/>
-                    <w:szCs w:val="24"/>
-                  </w:rPr>
-                  <w:t xml:space="preserve"> together with her personal zest for local designs to create a series of new hybrid </w:t>
-                </w:r>
-                <w:proofErr w:type="gramStart"/>
-                <w:r>
-                  <w:rPr>
-                    <w:rFonts w:ascii="Times New Roman" w:hAnsi="Times New Roman" w:cs="Times New Roman"/>
-                    <w:sz w:val="24"/>
-                    <w:szCs w:val="24"/>
-                  </w:rPr>
-                  <w:t>sculptures which were reflective of the way</w:t>
-                </w:r>
-                <w:proofErr w:type="gramEnd"/>
-                <w:r>
-                  <w:rPr>
-                    <w:rFonts w:ascii="Times New Roman" w:hAnsi="Times New Roman" w:cs="Times New Roman"/>
-                    <w:sz w:val="24"/>
-                    <w:szCs w:val="24"/>
-                  </w:rPr>
-                  <w:t xml:space="preserve"> people wanted to represent themselves. </w:t>
+                <w:r>
+                  <w:t xml:space="preserve">For her Masters in Sculpture research, Naita surveyed figurative sculpture in Uganda in general and that of Makerere Art School in particular. She came to a conclusion that although much of it exhibited high technical skill, it felt bare; it lacked an element of rich design and patterns that were so abundant both in rural and urban Uganda. This led Naita to investigate the potential to inspire sculpture in the body decorations of rural and urban Ugandan women. She investigated the scanty dressing of ordinary rural women and the elaborate, glamorous, sophisticated fashions of town dwellers. Many of the textiles they wear are laden with brilliantly colored motifs mainly taken from local life. Naita undertook to synthesize figure modeling together with her personal zest for local designs to create a series of new hybrid sculptures which were reflective of the way people wanted to represent themselves. </w:t>
                 </w:r>
               </w:p>
               <w:p>
-                <w:pPr>
-                  <w:rPr>
-                    <w:rFonts w:ascii="Times New Roman" w:hAnsi="Times New Roman" w:cs="Times New Roman"/>
-                    <w:sz w:val="24"/>
-                    <w:szCs w:val="24"/>
-                  </w:rPr>
-                </w:pPr>
-                <w:proofErr w:type="spellStart"/>
-                <w:r>
-                  <w:rPr>
-                    <w:rFonts w:ascii="Times New Roman" w:hAnsi="Times New Roman" w:cs="Times New Roman"/>
-                    <w:sz w:val="24"/>
-                    <w:szCs w:val="24"/>
-                  </w:rPr>
-                  <w:t>Naita</w:t>
-                </w:r>
-                <w:proofErr w:type="spellEnd"/>
-                <w:r>
-                  <w:rPr>
-                    <w:rFonts w:ascii="Times New Roman" w:hAnsi="Times New Roman" w:cs="Times New Roman"/>
-                    <w:sz w:val="24"/>
-                    <w:szCs w:val="24"/>
-                  </w:rPr>
-                  <w:t xml:space="preserve"> has challenged herself with the task of a re-conceiving the figure in its natural social environment. As nudity is still a taboo subject in many Ugandan communities, </w:t>
-                </w:r>
-                <w:proofErr w:type="spellStart"/>
-                <w:r>
-                  <w:rPr>
-                    <w:rFonts w:ascii="Times New Roman" w:hAnsi="Times New Roman" w:cs="Times New Roman"/>
-                    <w:sz w:val="24"/>
-                    <w:szCs w:val="24"/>
-                  </w:rPr>
-                  <w:t>Naita</w:t>
-                </w:r>
-                <w:proofErr w:type="spellEnd"/>
-                <w:r>
-                  <w:rPr>
-                    <w:rFonts w:ascii="Times New Roman" w:hAnsi="Times New Roman" w:cs="Times New Roman"/>
-                    <w:sz w:val="24"/>
-                    <w:szCs w:val="24"/>
-                  </w:rPr>
-                  <w:t xml:space="preserve"> is always careful to create sculptures revealing the human body but concealing enough as not to upset those with conservative minds about modesty. In many of her sculptures, one can see evidence of experimentation and yearning to stretch the boundaries of the language, moreover using ordinary locally available material. Clay slabs are folded to achieve spontaneity, while steel, copper or </w:t>
-                </w:r>
-                <w:proofErr w:type="spellStart"/>
-                <w:r>
-                  <w:rPr>
-                    <w:rFonts w:ascii="Times New Roman" w:hAnsi="Times New Roman" w:cs="Times New Roman"/>
-                    <w:sz w:val="24"/>
-                    <w:szCs w:val="24"/>
-                  </w:rPr>
-                  <w:t>aluminum</w:t>
-                </w:r>
-                <w:proofErr w:type="spellEnd"/>
-                <w:r>
-                  <w:rPr>
-                    <w:rFonts w:ascii="Times New Roman" w:hAnsi="Times New Roman" w:cs="Times New Roman"/>
-                    <w:sz w:val="24"/>
-                    <w:szCs w:val="24"/>
-                  </w:rPr>
-                  <w:t xml:space="preserve"> is welded on to wood resulting in symbiotic co-existence of disparate media. </w:t>
+                <w:r>
+                  <w:t xml:space="preserve">Naita has challenged herself with the task of a re-conceiving the figure in its natural social environment. As nudity is still a taboo subject in many Ugandan communities, Naita is always careful to create sculptures revealing the human body but concealing enough as not to upset those with conservative minds about modesty. In many of her sculptures, one can see evidence of experimentation and yearning to stretch the boundaries of the language, moreover using ordinary locally available material. Clay slabs are folded to achieve spontaneity, while steel, copper or aluminum is welded on to wood resulting in symbiotic co-existence of disparate media. </w:t>
                 </w:r>
               </w:p>
               <w:p>
-                <w:pPr>
-                  <w:rPr>
-                    <w:rFonts w:ascii="Times New Roman" w:hAnsi="Times New Roman" w:cs="Times New Roman"/>
-                    <w:sz w:val="24"/>
-                    <w:szCs w:val="24"/>
-                  </w:rPr>
-                </w:pPr>
-                <w:r>
-                  <w:rPr>
-                    <w:rFonts w:ascii="Times New Roman" w:hAnsi="Times New Roman" w:cs="Times New Roman"/>
-                    <w:sz w:val="24"/>
-                    <w:szCs w:val="24"/>
-                  </w:rPr>
+                <w:r>
+                  <w:t>Located along Entebbe road in Kampala, KANN artists have executed large sculpture commissions as well as hosting art students on internship. One of the best known sculptures under KANN is</w:t>
+                </w:r>
+                <w:r>
+                  <w:rPr>
+                    <w:i/>
+                  </w:rPr>
+                  <w:t xml:space="preserve"> Stride</w:t>
+                </w:r>
+                <w:r>
+                  <w:t xml:space="preserve">. Executed in November 2007 to commemorate the Commonwealth Heads of Government Meeting in Kampala </w:t>
+                </w:r>
+                <w:r>
+                  <w:rPr>
+                    <w:i/>
+                  </w:rPr>
+                  <w:t>Stride</w:t>
+                </w:r>
+                <w:r>
+                  <w:t xml:space="preserve"> is a 15 feet family group in copper sheets, marching forward with vigor </w:t>
+                </w:r>
+                <w:r>
                   <w:lastRenderedPageBreak/>
-                  <w:t xml:space="preserve">Located along Entebbe road in Kampala, KANN artists have executed large sculpture commissions as well as hosting art students on internship. One of the </w:t>
-                </w:r>
-                <w:proofErr w:type="gramStart"/>
-                <w:r>
-                  <w:rPr>
-                    <w:rFonts w:ascii="Times New Roman" w:hAnsi="Times New Roman" w:cs="Times New Roman"/>
-                    <w:sz w:val="24"/>
-                    <w:szCs w:val="24"/>
-                  </w:rPr>
-                  <w:t>best known</w:t>
-                </w:r>
-                <w:proofErr w:type="gramEnd"/>
-                <w:r>
-                  <w:rPr>
-                    <w:rFonts w:ascii="Times New Roman" w:hAnsi="Times New Roman" w:cs="Times New Roman"/>
-                    <w:sz w:val="24"/>
-                    <w:szCs w:val="24"/>
-                  </w:rPr>
-                  <w:t xml:space="preserve"> sculptures under KANN is</w:t>
-                </w:r>
-                <w:r>
-                  <w:rPr>
-                    <w:rFonts w:ascii="Times New Roman" w:hAnsi="Times New Roman" w:cs="Times New Roman"/>
+                  <w:t xml:space="preserve">and confidence. </w:t>
+                </w:r>
+                <w:r>
+                  <w:rPr>
                     <w:i/>
-                    <w:sz w:val="24"/>
-                    <w:szCs w:val="24"/>
-                  </w:rPr>
-                  <w:t xml:space="preserve"> Stride</w:t>
-                </w:r>
-                <w:r>
-                  <w:rPr>
-                    <w:rFonts w:ascii="Times New Roman" w:hAnsi="Times New Roman" w:cs="Times New Roman"/>
-                    <w:sz w:val="24"/>
-                    <w:szCs w:val="24"/>
-                  </w:rPr>
-                  <w:t xml:space="preserve">. Executed in November 2007 to commemorate the Commonwealth Heads of Government Meeting in Kampala </w:t>
-                </w:r>
-                <w:r>
-                  <w:rPr>
-                    <w:rFonts w:ascii="Times New Roman" w:hAnsi="Times New Roman" w:cs="Times New Roman"/>
-                    <w:i/>
-                    <w:sz w:val="24"/>
-                    <w:szCs w:val="24"/>
                   </w:rPr>
                   <w:t>Stride</w:t>
                 </w:r>
                 <w:r>
-                  <w:rPr>
-                    <w:rFonts w:ascii="Times New Roman" w:hAnsi="Times New Roman" w:cs="Times New Roman"/>
-                    <w:sz w:val="24"/>
-                    <w:szCs w:val="24"/>
-                  </w:rPr>
-                  <w:t xml:space="preserve"> is a 15 feet family group in copper sheets, marching forward with </w:t>
-                </w:r>
-                <w:proofErr w:type="spellStart"/>
-                <w:r>
-                  <w:rPr>
-                    <w:rFonts w:ascii="Times New Roman" w:hAnsi="Times New Roman" w:cs="Times New Roman"/>
-                    <w:sz w:val="24"/>
-                    <w:szCs w:val="24"/>
-                  </w:rPr>
-                  <w:t>vigor</w:t>
-                </w:r>
-                <w:proofErr w:type="spellEnd"/>
-                <w:r>
-                  <w:rPr>
-                    <w:rFonts w:ascii="Times New Roman" w:hAnsi="Times New Roman" w:cs="Times New Roman"/>
-                    <w:sz w:val="24"/>
-                    <w:szCs w:val="24"/>
-                  </w:rPr>
-                  <w:t xml:space="preserve"> and confidence. </w:t>
-                </w:r>
-                <w:r>
-                  <w:rPr>
-                    <w:rFonts w:ascii="Times New Roman" w:hAnsi="Times New Roman" w:cs="Times New Roman"/>
-                    <w:i/>
-                    <w:sz w:val="24"/>
-                    <w:szCs w:val="24"/>
-                  </w:rPr>
-                  <w:t>Stride</w:t>
-                </w:r>
-                <w:r>
-                  <w:rPr>
-                    <w:rFonts w:ascii="Times New Roman" w:hAnsi="Times New Roman" w:cs="Times New Roman"/>
-                    <w:sz w:val="24"/>
-                    <w:szCs w:val="24"/>
-                  </w:rPr>
                   <w:t xml:space="preserve"> lifts our spirits and constructs bridges across faiths and across hearts to spaces of peace and understanding.  </w:t>
                 </w:r>
               </w:p>
@@ -1011,42 +601,8 @@
                     <w:sz w:val="24"/>
                     <w:szCs w:val="24"/>
                   </w:rPr>
-                  <w:t xml:space="preserve">Amada </w:t>
-                </w:r>
-                <w:proofErr w:type="spellStart"/>
-                <w:r>
-                  <w:rPr>
-                    <w:rFonts w:ascii="Times New Roman" w:hAnsi="Times New Roman" w:cs="Times New Roman"/>
-                    <w:b/>
-                    <w:bCs/>
-                    <w:sz w:val="24"/>
-                    <w:szCs w:val="24"/>
-                  </w:rPr>
-                  <w:t>Evassy</w:t>
-                </w:r>
-                <w:proofErr w:type="spellEnd"/>
-                <w:r>
-                  <w:rPr>
-                    <w:rFonts w:ascii="Times New Roman" w:hAnsi="Times New Roman" w:cs="Times New Roman"/>
-                    <w:b/>
-                    <w:bCs/>
-                    <w:sz w:val="24"/>
-                    <w:szCs w:val="24"/>
-                  </w:rPr>
-                  <w:t xml:space="preserve"> </w:t>
-                </w:r>
-                <w:proofErr w:type="spellStart"/>
-                <w:r>
-                  <w:rPr>
-                    <w:rFonts w:ascii="Times New Roman" w:hAnsi="Times New Roman" w:cs="Times New Roman"/>
-                    <w:b/>
-                    <w:bCs/>
-                    <w:sz w:val="24"/>
-                    <w:szCs w:val="24"/>
-                  </w:rPr>
-                  <w:t>Tumusiime</w:t>
-                </w:r>
-                <w:proofErr w:type="spellEnd"/>
+                  <w:t>Amada Evassy Tumusiime</w:t>
+                </w:r>
               </w:p>
               <w:p>
                 <w:pPr>
@@ -1072,63 +628,7 @@
                     <w:sz w:val="24"/>
                     <w:szCs w:val="24"/>
                   </w:rPr>
-                  <w:t xml:space="preserve">Art Gender: </w:t>
-                </w:r>
-                <w:proofErr w:type="spellStart"/>
-                <w:proofErr w:type="gramStart"/>
-                <w:r>
-                  <w:rPr>
-                    <w:rFonts w:ascii="Times New Roman" w:hAnsi="Times New Roman" w:cs="Times New Roman"/>
-                    <w:i/>
-                    <w:iCs/>
-                    <w:sz w:val="24"/>
-                    <w:szCs w:val="24"/>
-                  </w:rPr>
-                  <w:t>Imag</w:t>
-                </w:r>
-                <w:proofErr w:type="spellEnd"/>
-                <w:r>
-                  <w:rPr>
-                    <w:rFonts w:ascii="Times New Roman" w:hAnsi="Times New Roman" w:cs="Times New Roman"/>
-                    <w:i/>
-                    <w:iCs/>
-                    <w:sz w:val="24"/>
-                    <w:szCs w:val="24"/>
-                  </w:rPr>
-                  <w:t>[</w:t>
-                </w:r>
-                <w:proofErr w:type="gramEnd"/>
-                <w:r>
-                  <w:rPr>
-                    <w:rFonts w:ascii="Times New Roman" w:hAnsi="Times New Roman" w:cs="Times New Roman"/>
-                    <w:i/>
-                    <w:iCs/>
-                    <w:sz w:val="24"/>
-                    <w:szCs w:val="24"/>
-                  </w:rPr>
-                  <w:t>in]</w:t>
-                </w:r>
-                <w:proofErr w:type="spellStart"/>
-                <w:r>
-                  <w:rPr>
-                    <w:rFonts w:ascii="Times New Roman" w:hAnsi="Times New Roman" w:cs="Times New Roman"/>
-                    <w:i/>
-                    <w:iCs/>
-                    <w:sz w:val="24"/>
-                    <w:szCs w:val="24"/>
-                  </w:rPr>
-                  <w:t>ing</w:t>
-                </w:r>
-                <w:proofErr w:type="spellEnd"/>
-                <w:r>
-                  <w:rPr>
-                    <w:rFonts w:ascii="Times New Roman" w:hAnsi="Times New Roman" w:cs="Times New Roman"/>
-                    <w:i/>
-                    <w:iCs/>
-                    <w:sz w:val="24"/>
-                    <w:szCs w:val="24"/>
-                  </w:rPr>
-                  <w:t>, the New Woman in Contemporary Ugandan Art</w:t>
+                  <w:t>Art Gender: Imag[in]ing, the New Woman in Contemporary Ugandan Art</w:t>
                 </w:r>
                 <w:r>
                   <w:rPr>
@@ -1149,7 +649,6 @@
                     <w:szCs w:val="24"/>
                   </w:rPr>
                 </w:pPr>
-                <w:proofErr w:type="spellStart"/>
                 <w:r>
                   <w:rPr>
                     <w:rFonts w:ascii="Times New Roman" w:hAnsi="Times New Roman" w:cs="Times New Roman"/>
@@ -1160,7 +659,6 @@
                   </w:rPr>
                   <w:t>Kyeyune</w:t>
                 </w:r>
-                <w:proofErr w:type="spellEnd"/>
                 <w:r>
                   <w:rPr>
                     <w:rFonts w:ascii="Times New Roman" w:hAnsi="Times New Roman" w:cs="Times New Roman"/>
@@ -1264,7 +762,6 @@
                     <w:szCs w:val="24"/>
                   </w:rPr>
                 </w:pPr>
-                <w:proofErr w:type="spellStart"/>
                 <w:r>
                   <w:rPr>
                     <w:rFonts w:ascii="Times New Roman" w:hAnsi="Times New Roman" w:cs="Times New Roman"/>
@@ -1273,18 +770,7 @@
                     <w:sz w:val="24"/>
                     <w:szCs w:val="24"/>
                   </w:rPr>
-                  <w:t>Kakande</w:t>
-                </w:r>
-                <w:proofErr w:type="spellEnd"/>
-                <w:r>
-                  <w:rPr>
-                    <w:rFonts w:ascii="Times New Roman" w:hAnsi="Times New Roman" w:cs="Times New Roman"/>
-                    <w:b/>
-                    <w:bCs/>
-                    <w:sz w:val="24"/>
-                    <w:szCs w:val="24"/>
-                  </w:rPr>
-                  <w:t xml:space="preserve"> </w:t>
+                  <w:t xml:space="preserve">Kakande </w:t>
                 </w:r>
                 <w:r>
                   <w:rPr>
@@ -1339,7 +825,6 @@
                     <w:szCs w:val="24"/>
                   </w:rPr>
                 </w:pPr>
-                <w:proofErr w:type="spellStart"/>
                 <w:r>
                   <w:rPr>
                     <w:rFonts w:ascii="Times New Roman" w:hAnsi="Times New Roman" w:cs="Times New Roman"/>
@@ -1348,18 +833,7 @@
                     <w:sz w:val="24"/>
                     <w:szCs w:val="24"/>
                   </w:rPr>
-                  <w:t>Kizito</w:t>
-                </w:r>
-                <w:proofErr w:type="spellEnd"/>
-                <w:r>
-                  <w:rPr>
-                    <w:rFonts w:ascii="Times New Roman" w:hAnsi="Times New Roman" w:cs="Times New Roman"/>
-                    <w:b/>
-                    <w:bCs/>
-                    <w:sz w:val="24"/>
-                    <w:szCs w:val="24"/>
-                  </w:rPr>
-                  <w:t xml:space="preserve"> </w:t>
+                  <w:t xml:space="preserve">Kizito </w:t>
                 </w:r>
                 <w:r>
                   <w:rPr>
@@ -1377,9 +851,8 @@
                     <w:sz w:val="24"/>
                     <w:szCs w:val="24"/>
                   </w:rPr>
-                  <w:t xml:space="preserve">The Renaissance of Contemporary Art at </w:t>
-                </w:r>
-                <w:proofErr w:type="spellStart"/>
+                  <w:t>The Renaissance of Contemporary Art at Makerere University Art School</w:t>
+                </w:r>
                 <w:r>
                   <w:rPr>
                     <w:rFonts w:ascii="Times New Roman" w:hAnsi="Times New Roman" w:cs="Times New Roman"/>
@@ -1388,27 +861,6 @@
                     <w:sz w:val="24"/>
                     <w:szCs w:val="24"/>
                   </w:rPr>
-                  <w:t>Makerere</w:t>
-                </w:r>
-                <w:proofErr w:type="spellEnd"/>
-                <w:r>
-                  <w:rPr>
-                    <w:rFonts w:ascii="Times New Roman" w:hAnsi="Times New Roman" w:cs="Times New Roman"/>
-                    <w:i/>
-                    <w:iCs/>
-                    <w:sz w:val="24"/>
-                    <w:szCs w:val="24"/>
-                  </w:rPr>
-                  <w:t xml:space="preserve"> University Art School</w:t>
-                </w:r>
-                <w:r>
-                  <w:rPr>
-                    <w:rFonts w:ascii="Times New Roman" w:hAnsi="Times New Roman" w:cs="Times New Roman"/>
-                    <w:i/>
-                    <w:iCs/>
-                    <w:sz w:val="24"/>
-                    <w:szCs w:val="24"/>
-                  </w:rPr>
                   <w:t xml:space="preserve">: </w:t>
                 </w:r>
                 <w:r>
@@ -1427,23 +879,13 @@
                   </w:rPr>
                   <w:t xml:space="preserve">hesis </w:t>
                 </w:r>
-                <w:proofErr w:type="spellStart"/>
-                <w:r>
-                  <w:rPr>
-                    <w:rFonts w:ascii="Times New Roman" w:hAnsi="Times New Roman" w:cs="Times New Roman"/>
-                    <w:sz w:val="24"/>
-                    <w:szCs w:val="24"/>
-                  </w:rPr>
-                  <w:t>Makerere</w:t>
-                </w:r>
-                <w:proofErr w:type="spellEnd"/>
-                <w:r>
-                  <w:rPr>
-                    <w:rFonts w:ascii="Times New Roman" w:hAnsi="Times New Roman" w:cs="Times New Roman"/>
-                    <w:sz w:val="24"/>
-                    <w:szCs w:val="24"/>
-                  </w:rPr>
-                  <w:t xml:space="preserve"> University. </w:t>
+                <w:r>
+                  <w:rPr>
+                    <w:rFonts w:ascii="Times New Roman" w:hAnsi="Times New Roman" w:cs="Times New Roman"/>
+                    <w:sz w:val="24"/>
+                    <w:szCs w:val="24"/>
+                  </w:rPr>
+                  <w:t xml:space="preserve">Makerere University. </w:t>
                 </w:r>
               </w:p>
               <w:p/>
@@ -1488,7 +930,6 @@
                     <w:szCs w:val="24"/>
                   </w:rPr>
                 </w:pPr>
-                <w:proofErr w:type="spellStart"/>
                 <w:r>
                   <w:rPr>
                     <w:rFonts w:ascii="Times New Roman" w:hAnsi="Times New Roman" w:cs="Times New Roman"/>
@@ -1498,32 +939,13 @@
                   </w:rPr>
                   <w:t>Breitinger</w:t>
                 </w:r>
-                <w:proofErr w:type="spellEnd"/>
-                <w:r>
-                  <w:rPr>
-                    <w:rFonts w:ascii="Times New Roman" w:hAnsi="Times New Roman" w:cs="Times New Roman"/>
-                    <w:sz w:val="24"/>
-                    <w:szCs w:val="24"/>
-                  </w:rPr>
-                  <w:t>, E. et al</w:t>
-                </w:r>
-                <w:proofErr w:type="gramStart"/>
-                <w:r>
-                  <w:rPr>
-                    <w:rFonts w:ascii="Times New Roman" w:hAnsi="Times New Roman" w:cs="Times New Roman"/>
-                    <w:sz w:val="24"/>
-                    <w:szCs w:val="24"/>
-                  </w:rPr>
-                  <w:t>.(</w:t>
-                </w:r>
-                <w:proofErr w:type="gramEnd"/>
-                <w:r>
-                  <w:rPr>
-                    <w:rFonts w:ascii="Times New Roman" w:hAnsi="Times New Roman" w:cs="Times New Roman"/>
-                    <w:sz w:val="24"/>
-                    <w:szCs w:val="24"/>
-                  </w:rPr>
-                  <w:t xml:space="preserve">1999) </w:t>
+                <w:r>
+                  <w:rPr>
+                    <w:rFonts w:ascii="Times New Roman" w:hAnsi="Times New Roman" w:cs="Times New Roman"/>
+                    <w:sz w:val="24"/>
+                    <w:szCs w:val="24"/>
+                  </w:rPr>
+                  <w:t xml:space="preserve">, E. et al.(1999) </w:t>
                 </w:r>
                 <w:r>
                   <w:rPr>
@@ -1586,7 +1008,6 @@
                   </w:rPr>
                   <w:t xml:space="preserve">(2000) “Uganda’s Modern Art Movement”, </w:t>
                 </w:r>
-                <w:proofErr w:type="spellStart"/>
                 <w:r>
                   <w:rPr>
                     <w:rFonts w:ascii="Times New Roman" w:hAnsi="Times New Roman" w:cs="Times New Roman"/>
@@ -1595,18 +1016,7 @@
                     <w:sz w:val="24"/>
                     <w:szCs w:val="24"/>
                   </w:rPr>
-                  <w:t>Ijele</w:t>
-                </w:r>
-                <w:proofErr w:type="spellEnd"/>
-                <w:r>
-                  <w:rPr>
-                    <w:rFonts w:ascii="Times New Roman" w:hAnsi="Times New Roman" w:cs="Times New Roman"/>
-                    <w:i/>
-                    <w:iCs/>
-                    <w:sz w:val="24"/>
-                    <w:szCs w:val="24"/>
-                  </w:rPr>
-                  <w:t>.</w:t>
+                  <w:t>Ijele.</w:t>
                 </w:r>
                 <w:r>
                   <w:rPr>
@@ -1625,7 +1035,6 @@
                     <w:szCs w:val="24"/>
                   </w:rPr>
                 </w:pPr>
-                <w:proofErr w:type="spellStart"/>
                 <w:r>
                   <w:rPr>
                     <w:rFonts w:ascii="Times New Roman" w:hAnsi="Times New Roman" w:cs="Times New Roman"/>
@@ -1633,17 +1042,7 @@
                     <w:sz w:val="24"/>
                     <w:szCs w:val="24"/>
                   </w:rPr>
-                  <w:t>Deliss</w:t>
-                </w:r>
-                <w:proofErr w:type="spellEnd"/>
-                <w:r>
-                  <w:rPr>
-                    <w:rFonts w:ascii="Times New Roman" w:hAnsi="Times New Roman" w:cs="Times New Roman"/>
-                    <w:bCs/>
-                    <w:sz w:val="24"/>
-                    <w:szCs w:val="24"/>
-                  </w:rPr>
-                  <w:t>,</w:t>
+                  <w:t>Deliss,</w:t>
                 </w:r>
                 <w:r>
                   <w:rPr>
@@ -1681,7 +1080,6 @@
                     <w:szCs w:val="24"/>
                   </w:rPr>
                 </w:pPr>
-                <w:proofErr w:type="spellStart"/>
                 <w:r>
                   <w:rPr>
                     <w:rFonts w:ascii="Times New Roman" w:hAnsi="Times New Roman" w:cs="Times New Roman"/>
@@ -1691,50 +1089,13 @@
                   </w:rPr>
                   <w:t>Kingdon</w:t>
                 </w:r>
-                <w:proofErr w:type="spellEnd"/>
-                <w:r>
-                  <w:rPr>
-                    <w:rFonts w:ascii="Times New Roman" w:hAnsi="Times New Roman" w:cs="Times New Roman"/>
-                    <w:sz w:val="24"/>
-                    <w:szCs w:val="24"/>
-                  </w:rPr>
-                  <w:t xml:space="preserve">, J. (1973) </w:t>
-                </w:r>
-                <w:proofErr w:type="spellStart"/>
-                <w:r>
-                  <w:rPr>
-                    <w:rFonts w:ascii="Times New Roman" w:hAnsi="Times New Roman" w:cs="Times New Roman"/>
-                    <w:sz w:val="24"/>
-                    <w:szCs w:val="24"/>
-                  </w:rPr>
-                  <w:t>Makerere</w:t>
-                </w:r>
-                <w:proofErr w:type="spellEnd"/>
-                <w:r>
-                  <w:rPr>
-                    <w:rFonts w:ascii="Times New Roman" w:hAnsi="Times New Roman" w:cs="Times New Roman"/>
-                    <w:sz w:val="24"/>
-                    <w:szCs w:val="24"/>
-                  </w:rPr>
-                  <w:t xml:space="preserve"> Art Gallery Catalogue. School of Fine Art </w:t>
-                </w:r>
-                <w:proofErr w:type="spellStart"/>
-                <w:r>
-                  <w:rPr>
-                    <w:rFonts w:ascii="Times New Roman" w:hAnsi="Times New Roman" w:cs="Times New Roman"/>
-                    <w:sz w:val="24"/>
-                    <w:szCs w:val="24"/>
-                  </w:rPr>
-                  <w:t>Makerere</w:t>
-                </w:r>
-                <w:proofErr w:type="spellEnd"/>
-                <w:r>
-                  <w:rPr>
-                    <w:rFonts w:ascii="Times New Roman" w:hAnsi="Times New Roman" w:cs="Times New Roman"/>
-                    <w:sz w:val="24"/>
-                    <w:szCs w:val="24"/>
-                  </w:rPr>
-                  <w:t xml:space="preserve"> University </w:t>
+                <w:r>
+                  <w:rPr>
+                    <w:rFonts w:ascii="Times New Roman" w:hAnsi="Times New Roman" w:cs="Times New Roman"/>
+                    <w:sz w:val="24"/>
+                    <w:szCs w:val="24"/>
+                  </w:rPr>
+                  <w:t xml:space="preserve">, J. (1973) Makerere Art Gallery Catalogue. School of Fine Art Makerere University </w:t>
                 </w:r>
                 <w:r>
                   <w:rPr>
@@ -1743,26 +1104,8 @@
                     <w:szCs w:val="24"/>
                   </w:rPr>
                   <w:br/>
-                </w:r>
-                <w:proofErr w:type="spellStart"/>
-                <w:r>
-                  <w:rPr>
-                    <w:rFonts w:ascii="Times New Roman" w:hAnsi="Times New Roman" w:cs="Times New Roman"/>
-                    <w:sz w:val="24"/>
-                    <w:szCs w:val="24"/>
-                  </w:rPr>
-                  <w:t>n.d</w:t>
-                </w:r>
-                <w:proofErr w:type="spellEnd"/>
-                <w:r>
-                  <w:rPr>
-                    <w:rFonts w:ascii="Times New Roman" w:hAnsi="Times New Roman" w:cs="Times New Roman"/>
-                    <w:sz w:val="24"/>
-                    <w:szCs w:val="24"/>
-                  </w:rPr>
-                  <w:t xml:space="preserve">: </w:t>
-                </w:r>
-                <w:proofErr w:type="spellStart"/>
+                  <w:t xml:space="preserve">n.d: </w:t>
+                </w:r>
                 <w:r>
                   <w:rPr>
                     <w:rFonts w:ascii="Times New Roman" w:hAnsi="Times New Roman" w:cs="Times New Roman"/>
@@ -1771,9 +1114,25 @@
                     <w:sz w:val="24"/>
                     <w:szCs w:val="24"/>
                   </w:rPr>
-                  <w:t>Mkomazi</w:t>
-                </w:r>
-                <w:proofErr w:type="spellEnd"/>
+                  <w:t>Mkomazi Mind and Memory Maps</w:t>
+                </w:r>
+                <w:r>
+                  <w:rPr>
+                    <w:rFonts w:ascii="Times New Roman" w:hAnsi="Times New Roman" w:cs="Times New Roman"/>
+                    <w:sz w:val="24"/>
+                    <w:szCs w:val="24"/>
+                  </w:rPr>
+                  <w:t xml:space="preserve"> . Royal Geographical Society</w:t>
+                </w:r>
+                <w:r>
+                  <w:rPr>
+                    <w:rFonts w:ascii="Times New Roman" w:hAnsi="Times New Roman" w:cs="Times New Roman"/>
+                    <w:sz w:val="24"/>
+                    <w:szCs w:val="24"/>
+                  </w:rPr>
+                  <w:br/>
+                  <w:t xml:space="preserve">-(1962) “Reflections” </w:t>
+                </w:r>
                 <w:r>
                   <w:rPr>
                     <w:rFonts w:ascii="Times New Roman" w:hAnsi="Times New Roman" w:cs="Times New Roman"/>
@@ -1782,9 +1141,25 @@
                     <w:sz w:val="24"/>
                     <w:szCs w:val="24"/>
                   </w:rPr>
-                  <w:t xml:space="preserve"> Mind and Memory </w:t>
-                </w:r>
-                <w:proofErr w:type="gramStart"/>
+                  <w:t>Transition.</w:t>
+                </w:r>
+                <w:r>
+                  <w:rPr>
+                    <w:rFonts w:ascii="Times New Roman" w:hAnsi="Times New Roman" w:cs="Times New Roman"/>
+                    <w:sz w:val="24"/>
+                    <w:szCs w:val="24"/>
+                  </w:rPr>
+                  <w:t xml:space="preserve"> Vol. 2, No. 6 and 7, October</w:t>
+                </w:r>
+                <w:r>
+                  <w:rPr>
+                    <w:rFonts w:ascii="Times New Roman" w:hAnsi="Times New Roman" w:cs="Times New Roman"/>
+                    <w:sz w:val="24"/>
+                    <w:szCs w:val="24"/>
+                  </w:rPr>
+                  <w:br/>
+                  <w:t xml:space="preserve">-(1962) “Murals of Fort Hall Chapel”. </w:t>
+                </w:r>
                 <w:r>
                   <w:rPr>
                     <w:rFonts w:ascii="Times New Roman" w:hAnsi="Times New Roman" w:cs="Times New Roman"/>
@@ -1793,24 +1168,15 @@
                     <w:sz w:val="24"/>
                     <w:szCs w:val="24"/>
                   </w:rPr>
-                  <w:t>Maps</w:t>
-                </w:r>
-                <w:r>
-                  <w:rPr>
-                    <w:rFonts w:ascii="Times New Roman" w:hAnsi="Times New Roman" w:cs="Times New Roman"/>
-                    <w:sz w:val="24"/>
-                    <w:szCs w:val="24"/>
-                  </w:rPr>
-                  <w:t xml:space="preserve"> .</w:t>
-                </w:r>
-                <w:proofErr w:type="gramEnd"/>
-                <w:r>
-                  <w:rPr>
-                    <w:rFonts w:ascii="Times New Roman" w:hAnsi="Times New Roman" w:cs="Times New Roman"/>
-                    <w:sz w:val="24"/>
-                    <w:szCs w:val="24"/>
-                  </w:rPr>
-                  <w:t xml:space="preserve"> Royal Geographical Society</w:t>
+                  <w:t>ROHO,</w:t>
+                </w:r>
+                <w:r>
+                  <w:rPr>
+                    <w:rFonts w:ascii="Times New Roman" w:hAnsi="Times New Roman" w:cs="Times New Roman"/>
+                    <w:sz w:val="24"/>
+                    <w:szCs w:val="24"/>
+                  </w:rPr>
+                  <w:t xml:space="preserve"> Vol. II: School of Fine Art, Makerere College.</w:t>
                 </w:r>
                 <w:r>
                   <w:rPr>
@@ -1819,151 +1185,7 @@
                     <w:szCs w:val="24"/>
                   </w:rPr>
                   <w:br/>
-                  <w:t xml:space="preserve">-(1962) “Reflections” </w:t>
-                </w:r>
-                <w:r>
-                  <w:rPr>
-                    <w:rFonts w:ascii="Times New Roman" w:hAnsi="Times New Roman" w:cs="Times New Roman"/>
-                    <w:i/>
-                    <w:iCs/>
-                    <w:sz w:val="24"/>
-                    <w:szCs w:val="24"/>
-                  </w:rPr>
-                  <w:t>Transition.</w:t>
-                </w:r>
-                <w:r>
-                  <w:rPr>
-                    <w:rFonts w:ascii="Times New Roman" w:hAnsi="Times New Roman" w:cs="Times New Roman"/>
-                    <w:sz w:val="24"/>
-                    <w:szCs w:val="24"/>
-                  </w:rPr>
-                  <w:t xml:space="preserve"> Vol. 2, No. 6 and 7, October</w:t>
-                </w:r>
-                <w:r>
-                  <w:rPr>
-                    <w:rFonts w:ascii="Times New Roman" w:hAnsi="Times New Roman" w:cs="Times New Roman"/>
-                    <w:sz w:val="24"/>
-                    <w:szCs w:val="24"/>
-                  </w:rPr>
-                  <w:br/>
-                  <w:t xml:space="preserve">-(1962) “Murals of Fort Hall Chapel”. </w:t>
-                </w:r>
-                <w:r>
-                  <w:rPr>
-                    <w:rFonts w:ascii="Times New Roman" w:hAnsi="Times New Roman" w:cs="Times New Roman"/>
-                    <w:i/>
-                    <w:iCs/>
-                    <w:sz w:val="24"/>
-                    <w:szCs w:val="24"/>
-                  </w:rPr>
-                  <w:t>ROHO,</w:t>
-                </w:r>
-                <w:r>
-                  <w:rPr>
-                    <w:rFonts w:ascii="Times New Roman" w:hAnsi="Times New Roman" w:cs="Times New Roman"/>
-                    <w:sz w:val="24"/>
-                    <w:szCs w:val="24"/>
-                  </w:rPr>
-                  <w:t xml:space="preserve"> Vol. II: School of Fine Art, </w:t>
-                </w:r>
-                <w:proofErr w:type="spellStart"/>
-                <w:r>
-                  <w:rPr>
-                    <w:rFonts w:ascii="Times New Roman" w:hAnsi="Times New Roman" w:cs="Times New Roman"/>
-                    <w:sz w:val="24"/>
-                    <w:szCs w:val="24"/>
-                  </w:rPr>
-                  <w:t>Makerere</w:t>
-                </w:r>
-                <w:proofErr w:type="spellEnd"/>
-                <w:r>
-                  <w:rPr>
-                    <w:rFonts w:ascii="Times New Roman" w:hAnsi="Times New Roman" w:cs="Times New Roman"/>
-                    <w:sz w:val="24"/>
-                    <w:szCs w:val="24"/>
-                  </w:rPr>
-                  <w:t xml:space="preserve"> College.</w:t>
-                </w:r>
-                <w:r>
-                  <w:rPr>
-                    <w:rFonts w:ascii="Times New Roman" w:hAnsi="Times New Roman" w:cs="Times New Roman"/>
-                    <w:sz w:val="24"/>
-                    <w:szCs w:val="24"/>
-                  </w:rPr>
-                  <w:br/>
-                  <w:t>-(1995) “</w:t>
-                </w:r>
-                <w:proofErr w:type="spellStart"/>
-                <w:r>
-                  <w:rPr>
-                    <w:rFonts w:ascii="Times New Roman" w:hAnsi="Times New Roman" w:cs="Times New Roman"/>
-                    <w:sz w:val="24"/>
-                    <w:szCs w:val="24"/>
-                  </w:rPr>
-                  <w:t>Makerere</w:t>
-                </w:r>
-                <w:proofErr w:type="spellEnd"/>
-                <w:r>
-                  <w:rPr>
-                    <w:rFonts w:ascii="Times New Roman" w:hAnsi="Times New Roman" w:cs="Times New Roman"/>
-                    <w:sz w:val="24"/>
-                    <w:szCs w:val="24"/>
-                  </w:rPr>
-                  <w:t xml:space="preserve"> Art School”, Interview with </w:t>
-                </w:r>
-                <w:proofErr w:type="spellStart"/>
-                <w:r>
-                  <w:rPr>
-                    <w:rFonts w:ascii="Times New Roman" w:hAnsi="Times New Roman" w:cs="Times New Roman"/>
-                    <w:sz w:val="24"/>
-                    <w:szCs w:val="24"/>
-                  </w:rPr>
-                  <w:t>Wanjiku</w:t>
-                </w:r>
-                <w:proofErr w:type="spellEnd"/>
-                <w:r>
-                  <w:rPr>
-                    <w:rFonts w:ascii="Times New Roman" w:hAnsi="Times New Roman" w:cs="Times New Roman"/>
-                    <w:sz w:val="24"/>
-                    <w:szCs w:val="24"/>
-                  </w:rPr>
-                  <w:t xml:space="preserve"> </w:t>
-                </w:r>
-                <w:proofErr w:type="spellStart"/>
-                <w:r>
-                  <w:rPr>
-                    <w:rFonts w:ascii="Times New Roman" w:hAnsi="Times New Roman" w:cs="Times New Roman"/>
-                    <w:sz w:val="24"/>
-                    <w:szCs w:val="24"/>
-                  </w:rPr>
-                  <w:t>Nyachae</w:t>
-                </w:r>
-                <w:proofErr w:type="spellEnd"/>
-                <w:r>
-                  <w:rPr>
-                    <w:rFonts w:ascii="Times New Roman" w:hAnsi="Times New Roman" w:cs="Times New Roman"/>
-                    <w:sz w:val="24"/>
-                    <w:szCs w:val="24"/>
-                  </w:rPr>
-                  <w:t xml:space="preserve"> in </w:t>
-                </w:r>
-                <w:proofErr w:type="spellStart"/>
-                <w:r>
-                  <w:rPr>
-                    <w:rFonts w:ascii="Times New Roman" w:hAnsi="Times New Roman" w:cs="Times New Roman"/>
-                    <w:sz w:val="24"/>
-                    <w:szCs w:val="24"/>
-                  </w:rPr>
-                  <w:t>Deliss</w:t>
-                </w:r>
-                <w:proofErr w:type="spellEnd"/>
-                <w:r>
-                  <w:rPr>
-                    <w:rFonts w:ascii="Times New Roman" w:hAnsi="Times New Roman" w:cs="Times New Roman"/>
-                    <w:sz w:val="24"/>
-                    <w:szCs w:val="24"/>
-                  </w:rPr>
-                  <w:t xml:space="preserve"> </w:t>
+                  <w:t xml:space="preserve">-(1995) “Makerere Art School”, Interview with Wanjiku Nyachae in Deliss </w:t>
                 </w:r>
                 <w:r>
                   <w:rPr>
@@ -2003,7 +1225,6 @@
                     <w:szCs w:val="24"/>
                   </w:rPr>
                 </w:pPr>
-                <w:proofErr w:type="spellStart"/>
                 <w:r>
                   <w:rPr>
                     <w:rFonts w:ascii="Times New Roman" w:hAnsi="Times New Roman" w:cs="Times New Roman"/>
@@ -2013,7 +1234,6 @@
                   </w:rPr>
                   <w:t>Kyeyune</w:t>
                 </w:r>
-                <w:proofErr w:type="spellEnd"/>
                 <w:r>
                   <w:rPr>
                     <w:rFonts w:ascii="Times New Roman" w:hAnsi="Times New Roman" w:cs="Times New Roman"/>
@@ -2039,7 +1259,6 @@
                   <w:br/>
                   <w:t xml:space="preserve">-(2001) </w:t>
                 </w:r>
-                <w:proofErr w:type="spellStart"/>
                 <w:r>
                   <w:rPr>
                     <w:rFonts w:ascii="Times New Roman" w:hAnsi="Times New Roman" w:cs="Times New Roman"/>
@@ -2048,9 +1267,25 @@
                     <w:sz w:val="24"/>
                     <w:szCs w:val="24"/>
                   </w:rPr>
-                  <w:t>L’art</w:t>
-                </w:r>
-                <w:proofErr w:type="spellEnd"/>
+                  <w:t>L’art modern a l’university de Makerere Ouganda</w:t>
+                </w:r>
+                <w:r>
+                  <w:rPr>
+                    <w:rFonts w:ascii="Times New Roman" w:hAnsi="Times New Roman" w:cs="Times New Roman"/>
+                    <w:sz w:val="24"/>
+                    <w:szCs w:val="24"/>
+                  </w:rPr>
+                  <w:t>, Antholgie de l’art Africain du Xxe Siecle. Paris: Editions Revue Noire, pp. 192-194.</w:t>
+                </w:r>
+                <w:r>
+                  <w:rPr>
+                    <w:rFonts w:ascii="Times New Roman" w:hAnsi="Times New Roman" w:cs="Times New Roman"/>
+                    <w:sz w:val="24"/>
+                    <w:szCs w:val="24"/>
+                  </w:rPr>
+                  <w:br/>
+                  <w:t xml:space="preserve">-(2002) </w:t>
+                </w:r>
                 <w:r>
                   <w:rPr>
                     <w:rFonts w:ascii="Times New Roman" w:hAnsi="Times New Roman" w:cs="Times New Roman"/>
@@ -2059,201 +1294,6 @@
                     <w:sz w:val="24"/>
                     <w:szCs w:val="24"/>
                   </w:rPr>
-                  <w:t xml:space="preserve"> modern </w:t>
-                </w:r>
-                <w:proofErr w:type="gramStart"/>
-                <w:r>
-                  <w:rPr>
-                    <w:rFonts w:ascii="Times New Roman" w:hAnsi="Times New Roman" w:cs="Times New Roman"/>
-                    <w:i/>
-                    <w:iCs/>
-                    <w:sz w:val="24"/>
-                    <w:szCs w:val="24"/>
-                  </w:rPr>
-                  <w:t>a</w:t>
-                </w:r>
-                <w:proofErr w:type="gramEnd"/>
-                <w:r>
-                  <w:rPr>
-                    <w:rFonts w:ascii="Times New Roman" w:hAnsi="Times New Roman" w:cs="Times New Roman"/>
-                    <w:i/>
-                    <w:iCs/>
-                    <w:sz w:val="24"/>
-                    <w:szCs w:val="24"/>
-                  </w:rPr>
-                  <w:t xml:space="preserve"> </w:t>
-                </w:r>
-                <w:proofErr w:type="spellStart"/>
-                <w:r>
-                  <w:rPr>
-                    <w:rFonts w:ascii="Times New Roman" w:hAnsi="Times New Roman" w:cs="Times New Roman"/>
-                    <w:i/>
-                    <w:iCs/>
-                    <w:sz w:val="24"/>
-                    <w:szCs w:val="24"/>
-                  </w:rPr>
-                  <w:t>l’university</w:t>
-                </w:r>
-                <w:proofErr w:type="spellEnd"/>
-                <w:r>
-                  <w:rPr>
-                    <w:rFonts w:ascii="Times New Roman" w:hAnsi="Times New Roman" w:cs="Times New Roman"/>
-                    <w:i/>
-                    <w:iCs/>
-                    <w:sz w:val="24"/>
-                    <w:szCs w:val="24"/>
-                  </w:rPr>
-                  <w:t xml:space="preserve"> de </w:t>
-                </w:r>
-                <w:proofErr w:type="spellStart"/>
-                <w:r>
-                  <w:rPr>
-                    <w:rFonts w:ascii="Times New Roman" w:hAnsi="Times New Roman" w:cs="Times New Roman"/>
-                    <w:i/>
-                    <w:iCs/>
-                    <w:sz w:val="24"/>
-                    <w:szCs w:val="24"/>
-                  </w:rPr>
-                  <w:t>Makerere</w:t>
-                </w:r>
-                <w:proofErr w:type="spellEnd"/>
-                <w:r>
-                  <w:rPr>
-                    <w:rFonts w:ascii="Times New Roman" w:hAnsi="Times New Roman" w:cs="Times New Roman"/>
-                    <w:i/>
-                    <w:iCs/>
-                    <w:sz w:val="24"/>
-                    <w:szCs w:val="24"/>
-                  </w:rPr>
-                  <w:t xml:space="preserve"> </w:t>
-                </w:r>
-                <w:proofErr w:type="spellStart"/>
-                <w:r>
-                  <w:rPr>
-                    <w:rFonts w:ascii="Times New Roman" w:hAnsi="Times New Roman" w:cs="Times New Roman"/>
-                    <w:i/>
-                    <w:iCs/>
-                    <w:sz w:val="24"/>
-                    <w:szCs w:val="24"/>
-                  </w:rPr>
-                  <w:t>Ouganda</w:t>
-                </w:r>
-                <w:proofErr w:type="spellEnd"/>
-                <w:r>
-                  <w:rPr>
-                    <w:rFonts w:ascii="Times New Roman" w:hAnsi="Times New Roman" w:cs="Times New Roman"/>
-                    <w:sz w:val="24"/>
-                    <w:szCs w:val="24"/>
-                  </w:rPr>
-                  <w:t xml:space="preserve">, </w:t>
-                </w:r>
-                <w:proofErr w:type="spellStart"/>
-                <w:r>
-                  <w:rPr>
-                    <w:rFonts w:ascii="Times New Roman" w:hAnsi="Times New Roman" w:cs="Times New Roman"/>
-                    <w:sz w:val="24"/>
-                    <w:szCs w:val="24"/>
-                  </w:rPr>
-                  <w:t>Antholgie</w:t>
-                </w:r>
-                <w:proofErr w:type="spellEnd"/>
-                <w:r>
-                  <w:rPr>
-                    <w:rFonts w:ascii="Times New Roman" w:hAnsi="Times New Roman" w:cs="Times New Roman"/>
-                    <w:sz w:val="24"/>
-                    <w:szCs w:val="24"/>
-                  </w:rPr>
-                  <w:t xml:space="preserve"> de </w:t>
-                </w:r>
-                <w:proofErr w:type="spellStart"/>
-                <w:r>
-                  <w:rPr>
-                    <w:rFonts w:ascii="Times New Roman" w:hAnsi="Times New Roman" w:cs="Times New Roman"/>
-                    <w:sz w:val="24"/>
-                    <w:szCs w:val="24"/>
-                  </w:rPr>
-                  <w:t>l’art</w:t>
-                </w:r>
-                <w:proofErr w:type="spellEnd"/>
-                <w:r>
-                  <w:rPr>
-                    <w:rFonts w:ascii="Times New Roman" w:hAnsi="Times New Roman" w:cs="Times New Roman"/>
-                    <w:sz w:val="24"/>
-                    <w:szCs w:val="24"/>
-                  </w:rPr>
-                  <w:t xml:space="preserve"> </w:t>
-                </w:r>
-                <w:proofErr w:type="spellStart"/>
-                <w:r>
-                  <w:rPr>
-                    <w:rFonts w:ascii="Times New Roman" w:hAnsi="Times New Roman" w:cs="Times New Roman"/>
-                    <w:sz w:val="24"/>
-                    <w:szCs w:val="24"/>
-                  </w:rPr>
-                  <w:t>Africain</w:t>
-                </w:r>
-                <w:proofErr w:type="spellEnd"/>
-                <w:r>
-                  <w:rPr>
-                    <w:rFonts w:ascii="Times New Roman" w:hAnsi="Times New Roman" w:cs="Times New Roman"/>
-                    <w:sz w:val="24"/>
-                    <w:szCs w:val="24"/>
-                  </w:rPr>
-                  <w:t xml:space="preserve"> du </w:t>
-                </w:r>
-                <w:proofErr w:type="spellStart"/>
-                <w:r>
-                  <w:rPr>
-                    <w:rFonts w:ascii="Times New Roman" w:hAnsi="Times New Roman" w:cs="Times New Roman"/>
-                    <w:sz w:val="24"/>
-                    <w:szCs w:val="24"/>
-                  </w:rPr>
-                  <w:t>Xxe</w:t>
-                </w:r>
-                <w:proofErr w:type="spellEnd"/>
-                <w:r>
-                  <w:rPr>
-                    <w:rFonts w:ascii="Times New Roman" w:hAnsi="Times New Roman" w:cs="Times New Roman"/>
-                    <w:sz w:val="24"/>
-                    <w:szCs w:val="24"/>
-                  </w:rPr>
-                  <w:t xml:space="preserve"> </w:t>
-                </w:r>
-                <w:proofErr w:type="spellStart"/>
-                <w:r>
-                  <w:rPr>
-                    <w:rFonts w:ascii="Times New Roman" w:hAnsi="Times New Roman" w:cs="Times New Roman"/>
-                    <w:sz w:val="24"/>
-                    <w:szCs w:val="24"/>
-                  </w:rPr>
-                  <w:t>Siecle</w:t>
-                </w:r>
-                <w:proofErr w:type="spellEnd"/>
-                <w:r>
-                  <w:rPr>
-                    <w:rFonts w:ascii="Times New Roman" w:hAnsi="Times New Roman" w:cs="Times New Roman"/>
-                    <w:sz w:val="24"/>
-                    <w:szCs w:val="24"/>
-                  </w:rPr>
-                  <w:t>. Paris: Editions Revue Noire, pp. 192-194.</w:t>
-                </w:r>
-                <w:r>
-                  <w:rPr>
-                    <w:rFonts w:ascii="Times New Roman" w:hAnsi="Times New Roman" w:cs="Times New Roman"/>
-                    <w:sz w:val="24"/>
-                    <w:szCs w:val="24"/>
-                  </w:rPr>
-                  <w:br/>
-                  <w:t xml:space="preserve">-(2002) </w:t>
-                </w:r>
-                <w:r>
-                  <w:rPr>
-                    <w:rFonts w:ascii="Times New Roman" w:hAnsi="Times New Roman" w:cs="Times New Roman"/>
-                    <w:i/>
-                    <w:iCs/>
-                    <w:sz w:val="24"/>
-                    <w:szCs w:val="24"/>
-                  </w:rPr>
                   <w:t xml:space="preserve">“Uganda’s Visual Environment” </w:t>
                 </w:r>
                 <w:r>
@@ -2278,61 +1318,7 @@
                     <w:sz w:val="24"/>
                     <w:szCs w:val="24"/>
                   </w:rPr>
-                  <w:t xml:space="preserve"> Painting and Sculpture in Ethiopia, Kenya and Uganda from 1980. Edited by John </w:t>
-                </w:r>
-                <w:proofErr w:type="spellStart"/>
-                <w:r>
-                  <w:rPr>
-                    <w:rFonts w:ascii="Times New Roman" w:hAnsi="Times New Roman" w:cs="Times New Roman"/>
-                    <w:sz w:val="24"/>
-                    <w:szCs w:val="24"/>
-                  </w:rPr>
-                  <w:t>Picton</w:t>
-                </w:r>
-                <w:proofErr w:type="spellEnd"/>
-                <w:r>
-                  <w:rPr>
-                    <w:rFonts w:ascii="Times New Roman" w:hAnsi="Times New Roman" w:cs="Times New Roman"/>
-                    <w:sz w:val="24"/>
-                    <w:szCs w:val="24"/>
-                  </w:rPr>
-                  <w:t xml:space="preserve">, E. Court and R. </w:t>
-                </w:r>
-                <w:proofErr w:type="spellStart"/>
-                <w:r>
-                  <w:rPr>
-                    <w:rFonts w:ascii="Times New Roman" w:hAnsi="Times New Roman" w:cs="Times New Roman"/>
-                    <w:sz w:val="24"/>
-                    <w:szCs w:val="24"/>
-                  </w:rPr>
-                  <w:t>Loder</w:t>
-                </w:r>
-                <w:proofErr w:type="spellEnd"/>
-                <w:r>
-                  <w:rPr>
-                    <w:rFonts w:ascii="Times New Roman" w:hAnsi="Times New Roman" w:cs="Times New Roman"/>
-                    <w:sz w:val="24"/>
-                    <w:szCs w:val="24"/>
-                  </w:rPr>
-                  <w:t xml:space="preserve">, London: The Triangle Trust, </w:t>
-                </w:r>
-                <w:proofErr w:type="spellStart"/>
-                <w:r>
-                  <w:rPr>
-                    <w:rFonts w:ascii="Times New Roman" w:hAnsi="Times New Roman" w:cs="Times New Roman"/>
-                    <w:sz w:val="24"/>
-                    <w:szCs w:val="24"/>
-                  </w:rPr>
-                  <w:t>pp</w:t>
-                </w:r>
-                <w:proofErr w:type="spellEnd"/>
-                <w:r>
-                  <w:rPr>
-                    <w:rFonts w:ascii="Times New Roman" w:hAnsi="Times New Roman" w:cs="Times New Roman"/>
-                    <w:sz w:val="24"/>
-                    <w:szCs w:val="24"/>
-                  </w:rPr>
-                  <w:t xml:space="preserve"> 43-48.</w:t>
+                  <w:t xml:space="preserve"> Painting and Sculpture in Ethiopia, Kenya and Uganda from 1980. Edited by John Picton, E. Court and R. Loder, London: The Triangle Trust, pp 43-48.</w:t>
                 </w:r>
               </w:p>
               <w:p>
@@ -2343,7 +1329,6 @@
                     <w:szCs w:val="24"/>
                   </w:rPr>
                 </w:pPr>
-                <w:proofErr w:type="spellStart"/>
                 <w:r>
                   <w:rPr>
                     <w:rFonts w:ascii="Times New Roman" w:hAnsi="Times New Roman" w:cs="Times New Roman"/>
@@ -2352,8 +1337,6 @@
                   </w:rPr>
                   <w:t>Kasfir</w:t>
                 </w:r>
-                <w:proofErr w:type="spellEnd"/>
-                <w:proofErr w:type="gramStart"/>
                 <w:r>
                   <w:rPr>
                     <w:rFonts w:ascii="Times New Roman" w:hAnsi="Times New Roman" w:cs="Times New Roman"/>
@@ -2370,17 +1353,7 @@
                     <w:sz w:val="24"/>
                     <w:szCs w:val="24"/>
                   </w:rPr>
-                  <w:t>S</w:t>
-                </w:r>
-                <w:proofErr w:type="gramEnd"/>
-                <w:r>
-                  <w:rPr>
-                    <w:rFonts w:ascii="Times New Roman" w:hAnsi="Times New Roman" w:cs="Times New Roman"/>
-                    <w:b/>
-                    <w:sz w:val="24"/>
-                    <w:szCs w:val="24"/>
-                  </w:rPr>
-                  <w:t>. L.</w:t>
+                  <w:t>S. L.</w:t>
                 </w:r>
                 <w:r>
                   <w:rPr>
@@ -2417,7 +1390,6 @@
                     <w:szCs w:val="24"/>
                   </w:rPr>
                 </w:pPr>
-                <w:proofErr w:type="spellStart"/>
                 <w:r>
                   <w:rPr>
                     <w:rFonts w:ascii="Times New Roman" w:hAnsi="Times New Roman" w:cs="Times New Roman"/>
@@ -2427,7 +1399,6 @@
                   </w:rPr>
                   <w:t>Trowell</w:t>
                 </w:r>
-                <w:proofErr w:type="spellEnd"/>
                 <w:r>
                   <w:rPr>
                     <w:rFonts w:ascii="Times New Roman" w:hAnsi="Times New Roman" w:cs="Times New Roman"/>
@@ -2550,21 +1521,12 @@
       </w:rPr>
       <w:t xml:space="preserve"> – </w:t>
     </w:r>
-    <w:proofErr w:type="spellStart"/>
     <w:r>
       <w:rPr>
         <w:i/>
         <w:color w:val="7F7F7F" w:themeColor="text1" w:themeTint="80"/>
       </w:rPr>
-      <w:t>Encyclopedia</w:t>
-    </w:r>
-    <w:proofErr w:type="spellEnd"/>
-    <w:r>
-      <w:rPr>
-        <w:i/>
-        <w:color w:val="7F7F7F" w:themeColor="text1" w:themeTint="80"/>
-      </w:rPr>
-      <w:t xml:space="preserve"> of Modernism</w:t>
+      <w:t>Encyclopedia of Modernism</w:t>
     </w:r>
   </w:p>
   <w:p>
@@ -4426,11 +3388,9 @@
     <w:sig w:usb0="A00002EF" w:usb1="4000207B" w:usb2="00000000" w:usb3="00000000" w:csb0="0000009F" w:csb1="00000000"/>
   </w:font>
   <w:font w:name="ＭＳ ゴシック">
-    <w:panose1 w:val="00000000000000000000"/>
-    <w:charset w:val="80"/>
-    <w:family w:val="modern"/>
-    <w:notTrueType/>
-    <w:pitch w:val="fixed"/>
+    <w:charset w:val="4E"/>
+    <w:family w:val="auto"/>
+    <w:pitch w:val="variable"/>
     <w:sig w:usb0="00000001" w:usb1="08070000" w:usb2="00000010" w:usb3="00000000" w:csb0="00020000" w:csb1="00000000"/>
   </w:font>
   <w:font w:name="Lucida Grande">
@@ -4441,11 +3401,9 @@
     <w:sig w:usb0="E1000AEF" w:usb1="5000A1FF" w:usb2="00000000" w:usb3="00000000" w:csb0="000001BF" w:csb1="00000000"/>
   </w:font>
   <w:font w:name="ＭＳ 明朝">
-    <w:panose1 w:val="00000000000000000000"/>
-    <w:charset w:val="80"/>
-    <w:family w:val="roman"/>
-    <w:notTrueType/>
-    <w:pitch w:val="fixed"/>
+    <w:charset w:val="4E"/>
+    <w:family w:val="auto"/>
+    <w:pitch w:val="variable"/>
     <w:sig w:usb0="00000001" w:usb1="08070000" w:usb2="00000010" w:usb3="00000000" w:csb0="00020000" w:csb1="00000000"/>
   </w:font>
   <w:font w:name="Arial">
@@ -4477,6 +3435,10 @@
     <w:compatSetting w:name="enableOpenTypeFeatures" w:uri="http://schemas.microsoft.com/office/word" w:val="1"/>
     <w:compatSetting w:name="doNotFlipMirrorIndents" w:uri="http://schemas.microsoft.com/office/word" w:val="1"/>
   </w:compat>
+  <w:rsids>
+    <w:rsidRoot w:val="00784D0D"/>
+    <w:rsid w:val="00784D0D"/>
+  </w:rsids>
   <m:mathPr>
     <m:mathFont m:val="Cambria Math"/>
     <m:brkBin m:val="before"/>
@@ -5217,7 +4179,7 @@
   <a:extraClrSchemeLst/>
   <a:extLst>
     <a:ext uri="{05A4C25C-085E-4340-85A3-A5531E510DB2}">
-      <thm15:themeFamily xmlns:thm15="http://schemas.microsoft.com/office/thememl/2012/main" xmlns="" name="Office Theme" id="{62F939B6-93AF-4DB8-9C6B-D6C7DFDC589F}" vid="{4A3C46E8-61CC-4603-A589-7422A47A8E4A}"/>
+      <thm15:themeFamily xmlns="" xmlns:thm15="http://schemas.microsoft.com/office/thememl/2012/main" name="Office Theme" id="{62F939B6-93AF-4DB8-9C6B-D6C7DFDC589F}" vid="{4A3C46E8-61CC-4603-A589-7422A47A8E4A}"/>
     </a:ext>
   </a:extLst>
 </a:theme>

--- a/++Templated Entries/++DrJay/NaitaTEMPLATEDJJ.docx
+++ b/++Templated Entries/++DrJay/NaitaTEMPLATEDJJ.docx
@@ -66,7 +66,6 @@
               <w:listItem w:displayText="Prof." w:value="Prof."/>
             </w:dropDownList>
           </w:sdtPr>
-          <w:sdtEndPr/>
           <w:sdtContent>
             <w:tc>
               <w:tcPr>
@@ -102,7 +101,6 @@
             </w:placeholder>
             <w:text/>
           </w:sdtPr>
-          <w:sdtEndPr/>
           <w:sdtContent>
             <w:tc>
               <w:tcPr>
@@ -127,7 +125,6 @@
             <w:showingPlcHdr/>
             <w:text/>
           </w:sdtPr>
-          <w:sdtEndPr/>
           <w:sdtContent>
             <w:tc>
               <w:tcPr>
@@ -154,16 +151,17 @@
             </w:placeholder>
             <w:text/>
           </w:sdtPr>
-          <w:sdtEndPr/>
           <w:sdtContent>
             <w:tc>
               <w:tcPr>
                 <w:tcW w:w="2642" w:type="dxa"/>
               </w:tcPr>
               <w:p>
+                <w:proofErr w:type="spellStart"/>
                 <w:r>
                   <w:t>Kyeyune</w:t>
                 </w:r>
+                <w:proofErr w:type="spellEnd"/>
               </w:p>
             </w:tc>
           </w:sdtContent>
@@ -199,7 +197,6 @@
             </w:placeholder>
             <w:showingPlcHdr/>
           </w:sdtPr>
-          <w:sdtEndPr/>
           <w:sdtContent>
             <w:tc>
               <w:tcPr>
@@ -249,7 +246,6 @@
             <w:showingPlcHdr/>
             <w:text/>
           </w:sdtPr>
-          <w:sdtEndPr/>
           <w:sdtContent>
             <w:tc>
               <w:tcPr>
@@ -329,7 +325,6 @@
             </w:placeholder>
             <w:text/>
           </w:sdtPr>
-          <w:sdtEndPr/>
           <w:sdtContent>
             <w:tc>
               <w:tcPr>
@@ -345,6 +340,7 @@
                     <w:b/>
                   </w:rPr>
                 </w:pPr>
+                <w:proofErr w:type="spellStart"/>
                 <w:r>
                   <w:rPr>
                     <w:rFonts w:ascii="Times New Roman" w:eastAsiaTheme="minorEastAsia" w:hAnsi="Times New Roman" w:cs="Times New Roman"/>
@@ -354,7 +350,19 @@
                     <w:szCs w:val="24"/>
                     <w:lang w:eastAsia="zh-CN"/>
                   </w:rPr>
-                  <w:t>Naita, Maria</w:t>
+                  <w:t>Naita</w:t>
+                </w:r>
+                <w:proofErr w:type="spellEnd"/>
+                <w:r>
+                  <w:rPr>
+                    <w:rFonts w:ascii="Times New Roman" w:eastAsiaTheme="minorEastAsia" w:hAnsi="Times New Roman" w:cs="Times New Roman"/>
+                    <w:b/>
+                    <w:bCs/>
+                    <w:sz w:val="24"/>
+                    <w:szCs w:val="24"/>
+                    <w:lang w:eastAsia="zh-CN"/>
+                  </w:rPr>
+                  <w:t>, Maria</w:t>
                 </w:r>
                 <w:r>
                   <w:rPr>
@@ -383,7 +391,6 @@
             </w:placeholder>
             <w:showingPlcHdr/>
           </w:sdtPr>
-          <w:sdtEndPr/>
           <w:sdtContent>
             <w:tc>
               <w:tcPr>
@@ -432,7 +439,6 @@
             </w:placeholder>
             <w:showingPlcHdr/>
           </w:sdtPr>
-          <w:sdtEndPr/>
           <w:sdtContent>
             <w:tc>
               <w:tcPr>
@@ -477,7 +483,6 @@
               <w:docPart w:val="92743ADFB5747D4CBE720A98B5914F89"/>
             </w:placeholder>
           </w:sdtPr>
-          <w:sdtEndPr/>
           <w:sdtContent>
             <w:tc>
               <w:tcPr>
@@ -495,7 +500,15 @@
                   <w:t>prolific and consistent career,</w:t>
                 </w:r>
                 <w:r>
-                  <w:t xml:space="preserve"> Maria Naita has distinguished herself as not only a major player in Uganda’s sculpture scene, but also </w:t>
+                  <w:t xml:space="preserve"> Maria </w:t>
+                </w:r>
+                <w:proofErr w:type="spellStart"/>
+                <w:r>
+                  <w:t>Naita</w:t>
+                </w:r>
+                <w:proofErr w:type="spellEnd"/>
+                <w:r>
+                  <w:t xml:space="preserve"> has distinguished herself as not only a major player in Uganda’s sculpture scene, but also </w:t>
                 </w:r>
                 <w:r>
                   <w:t>as a supporter</w:t>
@@ -509,25 +522,164 @@
                 <w:r>
                   <w:t xml:space="preserve">budding artists. </w:t>
                 </w:r>
-                <w:bookmarkStart w:id="0" w:name="_GoBack"/>
-                <w:bookmarkEnd w:id="0"/>
-                <w:r>
-                  <w:t>Unlike many art graduates who find jobs alongside making art, Naita has since her graduation at Makerere Art School (B.A Fine art 1991 and M.A sculpture 1998) chosen a career as a full time artist combining sculpture and painting. She was born in 1968, and from an early age, Naita had become conscious of the design traditions not only of her own Ganda people, but also from the different regions of the country. Naita’s passion for anatomy and her ability to model from observation are her singular strengths. And yet she is aware that these are in themselves of little consequence if they are not backed by what she calls the ‘African consciousness’, which, as she explains, has no tangible dimension. To express it in sculpture has been her major challenge. One of Naita’s biggest achievements is KANN artists, a sculpture company she has put together with a goal to promote sculpture in the country.</w:t>
+                <w:r>
+                  <w:t xml:space="preserve">Unlike many art graduates who find jobs alongside making art, </w:t>
+                </w:r>
+                <w:proofErr w:type="spellStart"/>
+                <w:r>
+                  <w:t>Naita</w:t>
+                </w:r>
+                <w:proofErr w:type="spellEnd"/>
+                <w:r>
+                  <w:t xml:space="preserve"> has since her graduation at </w:t>
+                </w:r>
+                <w:proofErr w:type="spellStart"/>
+                <w:r>
+                  <w:t>Makerere</w:t>
+                </w:r>
+                <w:proofErr w:type="spellEnd"/>
+                <w:r>
+                  <w:t xml:space="preserve"> Art School (B.A Fine art 1991 and M.A sculpture 1998) chosen a career as a full time artist combining sculpture and painting. She was born in 1968, and from an early age, </w:t>
+                </w:r>
+                <w:proofErr w:type="spellStart"/>
+                <w:r>
+                  <w:t>Naita</w:t>
+                </w:r>
+                <w:proofErr w:type="spellEnd"/>
+                <w:r>
+                  <w:t xml:space="preserve"> had become conscious of the design traditions not only of her own </w:t>
+                </w:r>
+                <w:proofErr w:type="spellStart"/>
+                <w:r>
+                  <w:t>Ganda</w:t>
+                </w:r>
+                <w:proofErr w:type="spellEnd"/>
+                <w:r>
+                  <w:t xml:space="preserve"> people, but also from the different regions of the country. </w:t>
+                </w:r>
+                <w:proofErr w:type="spellStart"/>
+                <w:r>
+                  <w:t>Naita’s</w:t>
+                </w:r>
+                <w:proofErr w:type="spellEnd"/>
+                <w:r>
+                  <w:t xml:space="preserve"> passion for anatomy and her ability to model from observation are her singular strengths. And yet she is aware that these are in themselves of little consequence if they are not backed by what she calls the ‘African consciousness’, which, as she explains, has no tangible dimension. To express it in sculpture has been her major challenge. One of </w:t>
+                </w:r>
+                <w:proofErr w:type="spellStart"/>
+                <w:r>
+                  <w:t>Naita’s</w:t>
+                </w:r>
+                <w:proofErr w:type="spellEnd"/>
+                <w:r>
+                  <w:t xml:space="preserve"> biggest achievements is </w:t>
+                </w:r>
+                <w:proofErr w:type="gramStart"/>
+                <w:r>
+                  <w:t>KANN artists</w:t>
+                </w:r>
+                <w:proofErr w:type="gramEnd"/>
+                <w:r>
+                  <w:t>, a sculpture company she has put together with a goal to promote sculpture in the country.</w:t>
                 </w:r>
               </w:p>
               <w:p>
                 <w:r>
-                  <w:t xml:space="preserve">For her Masters in Sculpture research, Naita surveyed figurative sculpture in Uganda in general and that of Makerere Art School in particular. She came to a conclusion that although much of it exhibited high technical skill, it felt bare; it lacked an element of rich design and patterns that were so abundant both in rural and urban Uganda. This led Naita to investigate the potential to inspire sculpture in the body decorations of rural and urban Ugandan women. She investigated the scanty dressing of ordinary rural women and the elaborate, glamorous, sophisticated fashions of town dwellers. Many of the textiles they wear are laden with brilliantly colored motifs mainly taken from local life. Naita undertook to synthesize figure modeling together with her personal zest for local designs to create a series of new hybrid sculptures which were reflective of the way people wanted to represent themselves. </w:t>
+                  <w:t xml:space="preserve">For her Masters in Sculpture research, </w:t>
+                </w:r>
+                <w:proofErr w:type="spellStart"/>
+                <w:r>
+                  <w:t>Naita</w:t>
+                </w:r>
+                <w:proofErr w:type="spellEnd"/>
+                <w:r>
+                  <w:t xml:space="preserve"> surveyed figurative sculpture in Uganda in general and that of </w:t>
+                </w:r>
+                <w:proofErr w:type="spellStart"/>
+                <w:r>
+                  <w:t>Makerere</w:t>
+                </w:r>
+                <w:proofErr w:type="spellEnd"/>
+                <w:r>
+                  <w:t xml:space="preserve"> Art School in particular. She came to a conclusion that although much of it exhibited high technical skill, it felt bare; it lacked an element of rich design and patterns that were so abundant both in rural and urban Uganda. This led </w:t>
+                </w:r>
+                <w:proofErr w:type="spellStart"/>
+                <w:r>
+                  <w:t>Naita</w:t>
+                </w:r>
+                <w:proofErr w:type="spellEnd"/>
+                <w:r>
+                  <w:t xml:space="preserve"> to investigate the potential to inspire sculpture in the body decorations of rural and urban Ugandan women. She investigated the scanty dressing of ordinary rural women and the elaborate, glamorous, sophisticated fashions of town dwellers. Many of the textiles they wear are laden with brilliantly </w:t>
+                </w:r>
+                <w:proofErr w:type="spellStart"/>
+                <w:r>
+                  <w:t>colored</w:t>
+                </w:r>
+                <w:proofErr w:type="spellEnd"/>
+                <w:r>
+                  <w:t xml:space="preserve"> motifs mainly taken from local life. </w:t>
+                </w:r>
+                <w:proofErr w:type="spellStart"/>
+                <w:r>
+                  <w:t>Naita</w:t>
+                </w:r>
+                <w:proofErr w:type="spellEnd"/>
+                <w:r>
+                  <w:t xml:space="preserve"> undertook to synthesize figure </w:t>
+                </w:r>
+                <w:proofErr w:type="spellStart"/>
+                <w:r>
+                  <w:t>modeling</w:t>
+                </w:r>
+                <w:proofErr w:type="spellEnd"/>
+                <w:r>
+                  <w:t xml:space="preserve"> together with her personal zest for local designs to create a series of new hybrid </w:t>
+                </w:r>
+                <w:proofErr w:type="gramStart"/>
+                <w:r>
+                  <w:t>sculptures which were reflective of the way</w:t>
+                </w:r>
+                <w:proofErr w:type="gramEnd"/>
+                <w:r>
+                  <w:t xml:space="preserve"> people wanted to represent themselves. </w:t>
                 </w:r>
               </w:p>
               <w:p>
-                <w:r>
-                  <w:t xml:space="preserve">Naita has challenged herself with the task of a re-conceiving the figure in its natural social environment. As nudity is still a taboo subject in many Ugandan communities, Naita is always careful to create sculptures revealing the human body but concealing enough as not to upset those with conservative minds about modesty. In many of her sculptures, one can see evidence of experimentation and yearning to stretch the boundaries of the language, moreover using ordinary locally available material. Clay slabs are folded to achieve spontaneity, while steel, copper or aluminum is welded on to wood resulting in symbiotic co-existence of disparate media. </w:t>
+                <w:proofErr w:type="spellStart"/>
+                <w:r>
+                  <w:t>Naita</w:t>
+                </w:r>
+                <w:proofErr w:type="spellEnd"/>
+                <w:r>
+                  <w:t xml:space="preserve"> has challenged herself with the task of a re-conceiving the figure in its natural social environment. As nudity is still a taboo subject in many Ugandan communities, </w:t>
+                </w:r>
+                <w:proofErr w:type="spellStart"/>
+                <w:r>
+                  <w:t>Naita</w:t>
+                </w:r>
+                <w:proofErr w:type="spellEnd"/>
+                <w:r>
+                  <w:t xml:space="preserve"> is always careful to create sculptures revealing the human body but concealing enough as not to upset those with conservative minds about modesty. In many of her sculptures, one can see evidence of experimentation and yearning to stretch the boundaries of the language, moreover using ordinary locally available material. Clay slabs are folded to achieve spontaneity, while steel, copper or </w:t>
+                </w:r>
+                <w:proofErr w:type="spellStart"/>
+                <w:r>
+                  <w:t>aluminum</w:t>
+                </w:r>
+                <w:proofErr w:type="spellEnd"/>
+                <w:r>
+                  <w:t xml:space="preserve"> is welded on to wood resulting in symbiotic co-existence of disparate media. </w:t>
                 </w:r>
               </w:p>
               <w:p>
                 <w:r>
-                  <w:t>Located along Entebbe road in Kampala, KANN artists have executed large sculpture commissions as well as hosting art students on internship. One of the best known sculptures under KANN is</w:t>
+                  <w:t xml:space="preserve">Located along Entebbe road in Kampala, KANN artists have executed large sculpture commissions as well as hosting art students on internship. One of the </w:t>
+                </w:r>
+                <w:proofErr w:type="gramStart"/>
+                <w:r>
+                  <w:t>best known</w:t>
+                </w:r>
+                <w:proofErr w:type="gramEnd"/>
+                <w:r>
+                  <w:t xml:space="preserve"> sculptures under KANN is</w:t>
                 </w:r>
                 <w:r>
                   <w:rPr>
@@ -545,7 +697,15 @@
                   <w:t>Stride</w:t>
                 </w:r>
                 <w:r>
-                  <w:t xml:space="preserve"> is a 15 feet family group in copper sheets, marching forward with vigor </w:t>
+                  <w:t xml:space="preserve"> is a 15 feet family group in copper sheets, marching forward with </w:t>
+                </w:r>
+                <w:proofErr w:type="spellStart"/>
+                <w:r>
+                  <w:t>vigor</w:t>
+                </w:r>
+                <w:proofErr w:type="spellEnd"/>
+                <w:r>
+                  <w:t xml:space="preserve"> </w:t>
                 </w:r>
                 <w:r>
                   <w:lastRenderedPageBreak/>
@@ -601,8 +761,42 @@
                     <w:sz w:val="24"/>
                     <w:szCs w:val="24"/>
                   </w:rPr>
-                  <w:t>Amada Evassy Tumusiime</w:t>
-                </w:r>
+                  <w:t xml:space="preserve">Amada </w:t>
+                </w:r>
+                <w:proofErr w:type="spellStart"/>
+                <w:r>
+                  <w:rPr>
+                    <w:rFonts w:ascii="Times New Roman" w:hAnsi="Times New Roman" w:cs="Times New Roman"/>
+                    <w:b/>
+                    <w:bCs/>
+                    <w:sz w:val="24"/>
+                    <w:szCs w:val="24"/>
+                  </w:rPr>
+                  <w:t>Evassy</w:t>
+                </w:r>
+                <w:proofErr w:type="spellEnd"/>
+                <w:r>
+                  <w:rPr>
+                    <w:rFonts w:ascii="Times New Roman" w:hAnsi="Times New Roman" w:cs="Times New Roman"/>
+                    <w:b/>
+                    <w:bCs/>
+                    <w:sz w:val="24"/>
+                    <w:szCs w:val="24"/>
+                  </w:rPr>
+                  <w:t xml:space="preserve"> </w:t>
+                </w:r>
+                <w:proofErr w:type="spellStart"/>
+                <w:r>
+                  <w:rPr>
+                    <w:rFonts w:ascii="Times New Roman" w:hAnsi="Times New Roman" w:cs="Times New Roman"/>
+                    <w:b/>
+                    <w:bCs/>
+                    <w:sz w:val="24"/>
+                    <w:szCs w:val="24"/>
+                  </w:rPr>
+                  <w:t>Tumusiime</w:t>
+                </w:r>
+                <w:proofErr w:type="spellEnd"/>
               </w:p>
               <w:p>
                 <w:pPr>
@@ -628,7 +822,63 @@
                     <w:sz w:val="24"/>
                     <w:szCs w:val="24"/>
                   </w:rPr>
-                  <w:t>Art Gender: Imag[in]ing, the New Woman in Contemporary Ugandan Art</w:t>
+                  <w:t xml:space="preserve">Art Gender: </w:t>
+                </w:r>
+                <w:proofErr w:type="spellStart"/>
+                <w:proofErr w:type="gramStart"/>
+                <w:r>
+                  <w:rPr>
+                    <w:rFonts w:ascii="Times New Roman" w:hAnsi="Times New Roman" w:cs="Times New Roman"/>
+                    <w:i/>
+                    <w:iCs/>
+                    <w:sz w:val="24"/>
+                    <w:szCs w:val="24"/>
+                  </w:rPr>
+                  <w:t>Imag</w:t>
+                </w:r>
+                <w:proofErr w:type="spellEnd"/>
+                <w:r>
+                  <w:rPr>
+                    <w:rFonts w:ascii="Times New Roman" w:hAnsi="Times New Roman" w:cs="Times New Roman"/>
+                    <w:i/>
+                    <w:iCs/>
+                    <w:sz w:val="24"/>
+                    <w:szCs w:val="24"/>
+                  </w:rPr>
+                  <w:t>[</w:t>
+                </w:r>
+                <w:proofErr w:type="gramEnd"/>
+                <w:r>
+                  <w:rPr>
+                    <w:rFonts w:ascii="Times New Roman" w:hAnsi="Times New Roman" w:cs="Times New Roman"/>
+                    <w:i/>
+                    <w:iCs/>
+                    <w:sz w:val="24"/>
+                    <w:szCs w:val="24"/>
+                  </w:rPr>
+                  <w:t>in]</w:t>
+                </w:r>
+                <w:proofErr w:type="spellStart"/>
+                <w:r>
+                  <w:rPr>
+                    <w:rFonts w:ascii="Times New Roman" w:hAnsi="Times New Roman" w:cs="Times New Roman"/>
+                    <w:i/>
+                    <w:iCs/>
+                    <w:sz w:val="24"/>
+                    <w:szCs w:val="24"/>
+                  </w:rPr>
+                  <w:t>ing</w:t>
+                </w:r>
+                <w:proofErr w:type="spellEnd"/>
+                <w:r>
+                  <w:rPr>
+                    <w:rFonts w:ascii="Times New Roman" w:hAnsi="Times New Roman" w:cs="Times New Roman"/>
+                    <w:i/>
+                    <w:iCs/>
+                    <w:sz w:val="24"/>
+                    <w:szCs w:val="24"/>
+                  </w:rPr>
+                  <w:t>, the New Woman in Contemporary Ugandan Art</w:t>
                 </w:r>
                 <w:r>
                   <w:rPr>
@@ -649,6 +899,7 @@
                     <w:szCs w:val="24"/>
                   </w:rPr>
                 </w:pPr>
+                <w:proofErr w:type="spellStart"/>
                 <w:r>
                   <w:rPr>
                     <w:rFonts w:ascii="Times New Roman" w:hAnsi="Times New Roman" w:cs="Times New Roman"/>
@@ -659,6 +910,7 @@
                   </w:rPr>
                   <w:t>Kyeyune</w:t>
                 </w:r>
+                <w:proofErr w:type="spellEnd"/>
                 <w:r>
                   <w:rPr>
                     <w:rFonts w:ascii="Times New Roman" w:hAnsi="Times New Roman" w:cs="Times New Roman"/>
@@ -762,6 +1014,7 @@
                     <w:szCs w:val="24"/>
                   </w:rPr>
                 </w:pPr>
+                <w:proofErr w:type="spellStart"/>
                 <w:r>
                   <w:rPr>
                     <w:rFonts w:ascii="Times New Roman" w:hAnsi="Times New Roman" w:cs="Times New Roman"/>
@@ -770,7 +1023,18 @@
                     <w:sz w:val="24"/>
                     <w:szCs w:val="24"/>
                   </w:rPr>
-                  <w:t xml:space="preserve">Kakande </w:t>
+                  <w:t>Kakande</w:t>
+                </w:r>
+                <w:proofErr w:type="spellEnd"/>
+                <w:r>
+                  <w:rPr>
+                    <w:rFonts w:ascii="Times New Roman" w:hAnsi="Times New Roman" w:cs="Times New Roman"/>
+                    <w:b/>
+                    <w:bCs/>
+                    <w:sz w:val="24"/>
+                    <w:szCs w:val="24"/>
+                  </w:rPr>
+                  <w:t xml:space="preserve"> </w:t>
                 </w:r>
                 <w:r>
                   <w:rPr>
@@ -825,6 +1089,7 @@
                     <w:szCs w:val="24"/>
                   </w:rPr>
                 </w:pPr>
+                <w:proofErr w:type="spellStart"/>
                 <w:r>
                   <w:rPr>
                     <w:rFonts w:ascii="Times New Roman" w:hAnsi="Times New Roman" w:cs="Times New Roman"/>
@@ -833,7 +1098,18 @@
                     <w:sz w:val="24"/>
                     <w:szCs w:val="24"/>
                   </w:rPr>
-                  <w:t xml:space="preserve">Kizito </w:t>
+                  <w:t>Kizito</w:t>
+                </w:r>
+                <w:proofErr w:type="spellEnd"/>
+                <w:r>
+                  <w:rPr>
+                    <w:rFonts w:ascii="Times New Roman" w:hAnsi="Times New Roman" w:cs="Times New Roman"/>
+                    <w:b/>
+                    <w:bCs/>
+                    <w:sz w:val="24"/>
+                    <w:szCs w:val="24"/>
+                  </w:rPr>
+                  <w:t xml:space="preserve"> </w:t>
                 </w:r>
                 <w:r>
                   <w:rPr>
@@ -851,8 +1127,9 @@
                     <w:sz w:val="24"/>
                     <w:szCs w:val="24"/>
                   </w:rPr>
-                  <w:t>The Renaissance of Contemporary Art at Makerere University Art School</w:t>
-                </w:r>
+                  <w:t xml:space="preserve">The Renaissance of Contemporary Art at </w:t>
+                </w:r>
+                <w:proofErr w:type="spellStart"/>
                 <w:r>
                   <w:rPr>
                     <w:rFonts w:ascii="Times New Roman" w:hAnsi="Times New Roman" w:cs="Times New Roman"/>
@@ -861,6 +1138,27 @@
                     <w:sz w:val="24"/>
                     <w:szCs w:val="24"/>
                   </w:rPr>
+                  <w:t>Makerere</w:t>
+                </w:r>
+                <w:proofErr w:type="spellEnd"/>
+                <w:r>
+                  <w:rPr>
+                    <w:rFonts w:ascii="Times New Roman" w:hAnsi="Times New Roman" w:cs="Times New Roman"/>
+                    <w:i/>
+                    <w:iCs/>
+                    <w:sz w:val="24"/>
+                    <w:szCs w:val="24"/>
+                  </w:rPr>
+                  <w:t xml:space="preserve"> University Art School</w:t>
+                </w:r>
+                <w:r>
+                  <w:rPr>
+                    <w:rFonts w:ascii="Times New Roman" w:hAnsi="Times New Roman" w:cs="Times New Roman"/>
+                    <w:i/>
+                    <w:iCs/>
+                    <w:sz w:val="24"/>
+                    <w:szCs w:val="24"/>
+                  </w:rPr>
                   <w:t xml:space="preserve">: </w:t>
                 </w:r>
                 <w:r>
@@ -879,13 +1177,23 @@
                   </w:rPr>
                   <w:t xml:space="preserve">hesis </w:t>
                 </w:r>
-                <w:r>
-                  <w:rPr>
-                    <w:rFonts w:ascii="Times New Roman" w:hAnsi="Times New Roman" w:cs="Times New Roman"/>
-                    <w:sz w:val="24"/>
-                    <w:szCs w:val="24"/>
-                  </w:rPr>
-                  <w:t xml:space="preserve">Makerere University. </w:t>
+                <w:proofErr w:type="spellStart"/>
+                <w:r>
+                  <w:rPr>
+                    <w:rFonts w:ascii="Times New Roman" w:hAnsi="Times New Roman" w:cs="Times New Roman"/>
+                    <w:sz w:val="24"/>
+                    <w:szCs w:val="24"/>
+                  </w:rPr>
+                  <w:t>Makerere</w:t>
+                </w:r>
+                <w:proofErr w:type="spellEnd"/>
+                <w:r>
+                  <w:rPr>
+                    <w:rFonts w:ascii="Times New Roman" w:hAnsi="Times New Roman" w:cs="Times New Roman"/>
+                    <w:sz w:val="24"/>
+                    <w:szCs w:val="24"/>
+                  </w:rPr>
+                  <w:t xml:space="preserve"> University. </w:t>
                 </w:r>
               </w:p>
               <w:p/>
@@ -911,6 +1219,70 @@
               <w:t>:</w:t>
             </w:r>
           </w:p>
+          <w:p>
+            <w:sdt>
+              <w:sdtPr>
+                <w:id w:val="-677963156"/>
+                <w:citation/>
+              </w:sdtPr>
+              <w:sdtContent>
+                <w:r>
+                  <w:fldChar w:fldCharType="begin"/>
+                </w:r>
+                <w:r>
+                  <w:rPr>
+                    <w:lang w:val="en-US"/>
+                  </w:rPr>
+                  <w:instrText xml:space="preserve"> CITATION Eck99 \l 1033 </w:instrText>
+                </w:r>
+                <w:r>
+                  <w:fldChar w:fldCharType="separate"/>
+                </w:r>
+                <w:r>
+                  <w:rPr>
+                    <w:noProof/>
+                    <w:lang w:val="en-US"/>
+                  </w:rPr>
+                  <w:t>(Breitinger)</w:t>
+                </w:r>
+                <w:r>
+                  <w:fldChar w:fldCharType="end"/>
+                </w:r>
+              </w:sdtContent>
+            </w:sdt>
+          </w:p>
+          <w:p>
+            <w:sdt>
+              <w:sdtPr>
+                <w:id w:val="935328055"/>
+                <w:citation/>
+              </w:sdtPr>
+              <w:sdtContent>
+                <w:r>
+                  <w:fldChar w:fldCharType="begin"/>
+                </w:r>
+                <w:r>
+                  <w:rPr>
+                    <w:lang w:val="en-US"/>
+                  </w:rPr>
+                  <w:instrText xml:space="preserve"> CITATION Ale00 \l 1033 </w:instrText>
+                </w:r>
+                <w:r>
+                  <w:fldChar w:fldCharType="separate"/>
+                </w:r>
+                <w:r>
+                  <w:rPr>
+                    <w:noProof/>
+                    <w:lang w:val="en-US"/>
+                  </w:rPr>
+                  <w:t>(Calder)</w:t>
+                </w:r>
+                <w:r>
+                  <w:fldChar w:fldCharType="end"/>
+                </w:r>
+              </w:sdtContent>
+            </w:sdt>
+          </w:p>
           <w:sdt>
             <w:sdtPr>
               <w:alias w:val="Further reading"/>
@@ -920,7 +1292,6 @@
                 <w:docPart w:val="D51BDF30769F094A80D2D2E459AB0205"/>
               </w:placeholder>
             </w:sdtPr>
-            <w:sdtEndPr/>
             <w:sdtContent>
               <w:p>
                 <w:pPr>
@@ -933,143 +1304,209 @@
                 <w:r>
                   <w:rPr>
                     <w:rFonts w:ascii="Times New Roman" w:hAnsi="Times New Roman" w:cs="Times New Roman"/>
-                    <w:bCs/>
-                    <w:sz w:val="24"/>
-                    <w:szCs w:val="24"/>
-                  </w:rPr>
-                  <w:t>Breitinger</w:t>
-                </w:r>
-                <w:r>
-                  <w:rPr>
-                    <w:rFonts w:ascii="Times New Roman" w:hAnsi="Times New Roman" w:cs="Times New Roman"/>
-                    <w:sz w:val="24"/>
-                    <w:szCs w:val="24"/>
-                  </w:rPr>
-                  <w:t xml:space="preserve">, E. et al.(1999) </w:t>
-                </w:r>
-                <w:r>
-                  <w:rPr>
-                    <w:rFonts w:ascii="Times New Roman" w:hAnsi="Times New Roman" w:cs="Times New Roman"/>
-                    <w:i/>
-                    <w:iCs/>
-                    <w:sz w:val="24"/>
-                    <w:szCs w:val="24"/>
-                  </w:rPr>
-                  <w:t>Uganda; The Cultural landscape</w:t>
-                </w:r>
-                <w:r>
-                  <w:rPr>
-                    <w:rFonts w:ascii="Times New Roman" w:hAnsi="Times New Roman" w:cs="Times New Roman"/>
-                    <w:sz w:val="24"/>
-                    <w:szCs w:val="24"/>
-                  </w:rPr>
-                  <w:t xml:space="preserve">. Kampala Uganda: Fountain Publishers. </w:t>
-                </w:r>
+                    <w:sz w:val="24"/>
+                    <w:szCs w:val="24"/>
+                  </w:rPr>
+                  <w:t xml:space="preserve"> </w:t>
+                </w:r>
+                <w:sdt>
+                  <w:sdtPr>
+                    <w:rPr>
+                      <w:rFonts w:ascii="Times New Roman" w:hAnsi="Times New Roman" w:cs="Times New Roman"/>
+                      <w:sz w:val="24"/>
+                      <w:szCs w:val="24"/>
+                    </w:rPr>
+                    <w:id w:val="-1742317076"/>
+                    <w:citation/>
+                  </w:sdtPr>
+                  <w:sdtContent>
+                    <w:r>
+                      <w:rPr>
+                        <w:rFonts w:ascii="Times New Roman" w:hAnsi="Times New Roman" w:cs="Times New Roman"/>
+                        <w:sz w:val="24"/>
+                        <w:szCs w:val="24"/>
+                      </w:rPr>
+                      <w:fldChar w:fldCharType="begin"/>
+                    </w:r>
+                    <w:r>
+                      <w:rPr>
+                        <w:rFonts w:ascii="Times New Roman" w:hAnsi="Times New Roman" w:cs="Times New Roman"/>
+                        <w:sz w:val="24"/>
+                        <w:szCs w:val="24"/>
+                        <w:lang w:val="en-US"/>
+                      </w:rPr>
+                      <w:instrText xml:space="preserve"> CITATION Cle95 \l 1033 </w:instrText>
+                    </w:r>
+                    <w:r>
+                      <w:rPr>
+                        <w:rFonts w:ascii="Times New Roman" w:hAnsi="Times New Roman" w:cs="Times New Roman"/>
+                        <w:sz w:val="24"/>
+                        <w:szCs w:val="24"/>
+                      </w:rPr>
+                      <w:fldChar w:fldCharType="separate"/>
+                    </w:r>
+                    <w:r>
+                      <w:rPr>
+                        <w:rFonts w:ascii="Times New Roman" w:hAnsi="Times New Roman" w:cs="Times New Roman"/>
+                        <w:noProof/>
+                        <w:sz w:val="24"/>
+                        <w:szCs w:val="24"/>
+                        <w:lang w:val="en-US"/>
+                      </w:rPr>
+                      <w:t>(Deliss)</w:t>
+                    </w:r>
+                    <w:r>
+                      <w:rPr>
+                        <w:rFonts w:ascii="Times New Roman" w:hAnsi="Times New Roman" w:cs="Times New Roman"/>
+                        <w:sz w:val="24"/>
+                        <w:szCs w:val="24"/>
+                      </w:rPr>
+                      <w:fldChar w:fldCharType="end"/>
+                    </w:r>
+                  </w:sdtContent>
+                </w:sdt>
               </w:p>
               <w:p>
                 <w:pPr>
                   <w:rPr>
                     <w:rFonts w:ascii="Times New Roman" w:hAnsi="Times New Roman" w:cs="Times New Roman"/>
+                    <w:bCs/>
                     <w:sz w:val="24"/>
                     <w:szCs w:val="24"/>
                   </w:rPr>
                 </w:pPr>
-                <w:r>
-                  <w:rPr>
-                    <w:rFonts w:ascii="Times New Roman" w:hAnsi="Times New Roman" w:cs="Times New Roman"/>
-                    <w:bCs/>
-                    <w:sz w:val="24"/>
-                    <w:szCs w:val="24"/>
-                  </w:rPr>
-                  <w:t>Calder,</w:t>
-                </w:r>
-                <w:r>
-                  <w:rPr>
-                    <w:rFonts w:ascii="Times New Roman" w:hAnsi="Times New Roman" w:cs="Times New Roman"/>
-                    <w:sz w:val="24"/>
-                    <w:szCs w:val="24"/>
-                  </w:rPr>
-                  <w:t xml:space="preserve"> A.</w:t>
-                </w:r>
-                <w:r>
-                  <w:rPr>
-                    <w:rFonts w:ascii="Times New Roman" w:hAnsi="Times New Roman" w:cs="Times New Roman"/>
-                    <w:sz w:val="24"/>
-                    <w:szCs w:val="24"/>
-                    <w:u w:val="single"/>
-                  </w:rPr>
-                  <w:t xml:space="preserve"> </w:t>
-                </w:r>
-                <w:r>
-                  <w:rPr>
-                    <w:rFonts w:ascii="Times New Roman" w:hAnsi="Times New Roman" w:cs="Times New Roman"/>
-                    <w:sz w:val="24"/>
-                    <w:szCs w:val="24"/>
-                  </w:rPr>
-                  <w:t xml:space="preserve">(2000) “Uganda’s Modern Art Movement”, </w:t>
-                </w:r>
-                <w:r>
-                  <w:rPr>
-                    <w:rFonts w:ascii="Times New Roman" w:hAnsi="Times New Roman" w:cs="Times New Roman"/>
-                    <w:i/>
-                    <w:iCs/>
-                    <w:sz w:val="24"/>
-                    <w:szCs w:val="24"/>
-                  </w:rPr>
-                  <w:t>Ijele.</w:t>
-                </w:r>
-                <w:r>
-                  <w:rPr>
-                    <w:rFonts w:ascii="Times New Roman" w:hAnsi="Times New Roman" w:cs="Times New Roman"/>
-                    <w:sz w:val="24"/>
-                    <w:szCs w:val="24"/>
-                  </w:rPr>
-                  <w:t xml:space="preserve"> Art Journal of the African World, Vol.1, No. 2.</w:t>
-                </w:r>
+                <w:sdt>
+                  <w:sdtPr>
+                    <w:rPr>
+                      <w:rFonts w:ascii="Times New Roman" w:hAnsi="Times New Roman" w:cs="Times New Roman"/>
+                      <w:bCs/>
+                      <w:sz w:val="24"/>
+                      <w:szCs w:val="24"/>
+                    </w:rPr>
+                    <w:id w:val="902413825"/>
+                    <w:citation/>
+                  </w:sdtPr>
+                  <w:sdtContent>
+                    <w:r>
+                      <w:rPr>
+                        <w:rFonts w:ascii="Times New Roman" w:hAnsi="Times New Roman" w:cs="Times New Roman"/>
+                        <w:bCs/>
+                        <w:sz w:val="24"/>
+                        <w:szCs w:val="24"/>
+                      </w:rPr>
+                      <w:fldChar w:fldCharType="begin"/>
+                    </w:r>
+                    <w:r>
+                      <w:rPr>
+                        <w:rFonts w:ascii="Times New Roman" w:hAnsi="Times New Roman" w:cs="Times New Roman"/>
+                        <w:bCs/>
+                        <w:sz w:val="24"/>
+                        <w:szCs w:val="24"/>
+                        <w:lang w:val="en-US"/>
+                      </w:rPr>
+                      <w:instrText xml:space="preserve"> CITATION JKi \l 1033 </w:instrText>
+                    </w:r>
+                    <w:r>
+                      <w:rPr>
+                        <w:rFonts w:ascii="Times New Roman" w:hAnsi="Times New Roman" w:cs="Times New Roman"/>
+                        <w:bCs/>
+                        <w:sz w:val="24"/>
+                        <w:szCs w:val="24"/>
+                      </w:rPr>
+                      <w:fldChar w:fldCharType="separate"/>
+                    </w:r>
+                    <w:r>
+                      <w:rPr>
+                        <w:rFonts w:ascii="Times New Roman" w:hAnsi="Times New Roman" w:cs="Times New Roman"/>
+                        <w:noProof/>
+                        <w:sz w:val="24"/>
+                        <w:szCs w:val="24"/>
+                        <w:lang w:val="en-US"/>
+                      </w:rPr>
+                      <w:t>(Kingdon)</w:t>
+                    </w:r>
+                    <w:r>
+                      <w:rPr>
+                        <w:rFonts w:ascii="Times New Roman" w:hAnsi="Times New Roman" w:cs="Times New Roman"/>
+                        <w:bCs/>
+                        <w:sz w:val="24"/>
+                        <w:szCs w:val="24"/>
+                      </w:rPr>
+                      <w:fldChar w:fldCharType="end"/>
+                    </w:r>
+                  </w:sdtContent>
+                </w:sdt>
               </w:p>
               <w:p>
                 <w:pPr>
                   <w:rPr>
                     <w:rFonts w:ascii="Times New Roman" w:hAnsi="Times New Roman" w:cs="Times New Roman"/>
+                    <w:bCs/>
                     <w:sz w:val="24"/>
                     <w:szCs w:val="24"/>
                   </w:rPr>
                 </w:pPr>
-                <w:r>
-                  <w:rPr>
-                    <w:rFonts w:ascii="Times New Roman" w:hAnsi="Times New Roman" w:cs="Times New Roman"/>
-                    <w:bCs/>
-                    <w:sz w:val="24"/>
-                    <w:szCs w:val="24"/>
-                  </w:rPr>
-                  <w:t>Deliss,</w:t>
-                </w:r>
-                <w:r>
-                  <w:rPr>
-                    <w:rFonts w:ascii="Times New Roman" w:hAnsi="Times New Roman" w:cs="Times New Roman"/>
-                    <w:sz w:val="24"/>
-                    <w:szCs w:val="24"/>
-                  </w:rPr>
-                  <w:t xml:space="preserve"> C. et al. (1995) </w:t>
-                </w:r>
-                <w:r>
-                  <w:rPr>
-                    <w:rFonts w:ascii="Times New Roman" w:hAnsi="Times New Roman" w:cs="Times New Roman"/>
-                    <w:i/>
-                    <w:iCs/>
-                    <w:sz w:val="24"/>
-                    <w:szCs w:val="24"/>
-                  </w:rPr>
-                  <w:t>Seven Stories about Modern Art in Africa.</w:t>
-                </w:r>
-                <w:r>
-                  <w:rPr>
-                    <w:rFonts w:ascii="Times New Roman" w:hAnsi="Times New Roman" w:cs="Times New Roman"/>
-                    <w:sz w:val="24"/>
-                    <w:szCs w:val="24"/>
-                  </w:rPr>
-                  <w:t xml:space="preserve"> London: White Chapel Art Gallery.</w:t>
-                </w:r>
+                <w:sdt>
+                  <w:sdtPr>
+                    <w:rPr>
+                      <w:rFonts w:ascii="Times New Roman" w:hAnsi="Times New Roman" w:cs="Times New Roman"/>
+                      <w:bCs/>
+                      <w:sz w:val="24"/>
+                      <w:szCs w:val="24"/>
+                    </w:rPr>
+                    <w:id w:val="1033614386"/>
+                    <w:citation/>
+                  </w:sdtPr>
+                  <w:sdtContent>
+                    <w:r>
+                      <w:rPr>
+                        <w:rFonts w:ascii="Times New Roman" w:hAnsi="Times New Roman" w:cs="Times New Roman"/>
+                        <w:bCs/>
+                        <w:sz w:val="24"/>
+                        <w:szCs w:val="24"/>
+                      </w:rPr>
+                      <w:fldChar w:fldCharType="begin"/>
+                    </w:r>
+                    <w:r>
+                      <w:rPr>
+                        <w:rFonts w:ascii="Times New Roman" w:hAnsi="Times New Roman" w:cs="Times New Roman"/>
+                        <w:bCs/>
+                        <w:sz w:val="24"/>
+                        <w:szCs w:val="24"/>
+                        <w:lang w:val="en-US"/>
+                      </w:rPr>
+                      <w:instrText xml:space="preserve"> CITATION Mkond \l 1033 </w:instrText>
+                    </w:r>
+                    <w:r>
+                      <w:rPr>
+                        <w:rFonts w:ascii="Times New Roman" w:hAnsi="Times New Roman" w:cs="Times New Roman"/>
+                        <w:bCs/>
+                        <w:sz w:val="24"/>
+                        <w:szCs w:val="24"/>
+                      </w:rPr>
+                      <w:fldChar w:fldCharType="separate"/>
+                    </w:r>
+                    <w:r>
+                      <w:rPr>
+                        <w:rFonts w:ascii="Times New Roman" w:hAnsi="Times New Roman" w:cs="Times New Roman"/>
+                        <w:noProof/>
+                        <w:sz w:val="24"/>
+                        <w:szCs w:val="24"/>
+                        <w:lang w:val="en-US"/>
+                      </w:rPr>
+                      <w:t>(Mkomazi Mind and Memory Maps)</w:t>
+                    </w:r>
+                    <w:r>
+                      <w:rPr>
+                        <w:rFonts w:ascii="Times New Roman" w:hAnsi="Times New Roman" w:cs="Times New Roman"/>
+                        <w:bCs/>
+                        <w:sz w:val="24"/>
+                        <w:szCs w:val="24"/>
+                      </w:rPr>
+                      <w:fldChar w:fldCharType="end"/>
+                    </w:r>
+                  </w:sdtContent>
+                </w:sdt>
               </w:p>
               <w:p>
                 <w:pPr>
@@ -1080,23 +1517,62 @@
                     <w:szCs w:val="24"/>
                   </w:rPr>
                 </w:pPr>
-                <w:r>
-                  <w:rPr>
-                    <w:rFonts w:ascii="Times New Roman" w:hAnsi="Times New Roman" w:cs="Times New Roman"/>
-                    <w:bCs/>
-                    <w:sz w:val="24"/>
-                    <w:szCs w:val="24"/>
-                  </w:rPr>
-                  <w:t>Kingdon</w:t>
-                </w:r>
-                <w:r>
-                  <w:rPr>
-                    <w:rFonts w:ascii="Times New Roman" w:hAnsi="Times New Roman" w:cs="Times New Roman"/>
-                    <w:sz w:val="24"/>
-                    <w:szCs w:val="24"/>
-                  </w:rPr>
-                  <w:t xml:space="preserve">, J. (1973) Makerere Art Gallery Catalogue. School of Fine Art Makerere University </w:t>
-                </w:r>
+                <w:sdt>
+                  <w:sdtPr>
+                    <w:rPr>
+                      <w:rFonts w:ascii="Times New Roman" w:hAnsi="Times New Roman" w:cs="Times New Roman"/>
+                      <w:sz w:val="24"/>
+                      <w:szCs w:val="24"/>
+                    </w:rPr>
+                    <w:id w:val="-1374146710"/>
+                    <w:citation/>
+                  </w:sdtPr>
+                  <w:sdtContent>
+                    <w:r>
+                      <w:rPr>
+                        <w:rFonts w:ascii="Times New Roman" w:hAnsi="Times New Roman" w:cs="Times New Roman"/>
+                        <w:sz w:val="24"/>
+                        <w:szCs w:val="24"/>
+                      </w:rPr>
+                      <w:fldChar w:fldCharType="begin"/>
+                    </w:r>
+                    <w:r>
+                      <w:rPr>
+                        <w:rFonts w:ascii="Times New Roman" w:hAnsi="Times New Roman" w:cs="Times New Roman"/>
+                        <w:sz w:val="24"/>
+                        <w:szCs w:val="24"/>
+                        <w:lang w:val="en-US"/>
+                      </w:rPr>
+                      <w:instrText xml:space="preserve">CITATION Kye \l 1033 </w:instrText>
+                    </w:r>
+                    <w:r>
+                      <w:rPr>
+                        <w:rFonts w:ascii="Times New Roman" w:hAnsi="Times New Roman" w:cs="Times New Roman"/>
+                        <w:sz w:val="24"/>
+                        <w:szCs w:val="24"/>
+                      </w:rPr>
+                      <w:fldChar w:fldCharType="separate"/>
+                    </w:r>
+                    <w:r>
+                      <w:rPr>
+                        <w:rFonts w:ascii="Times New Roman" w:hAnsi="Times New Roman" w:cs="Times New Roman"/>
+                        <w:noProof/>
+                        <w:sz w:val="24"/>
+                        <w:szCs w:val="24"/>
+                        <w:lang w:val="en-US"/>
+                      </w:rPr>
+                      <w:t>(Rochdale Art Gallery )</w:t>
+                    </w:r>
+                    <w:r>
+                      <w:rPr>
+                        <w:rFonts w:ascii="Times New Roman" w:hAnsi="Times New Roman" w:cs="Times New Roman"/>
+                        <w:sz w:val="24"/>
+                        <w:szCs w:val="24"/>
+                      </w:rPr>
+                      <w:fldChar w:fldCharType="end"/>
+                    </w:r>
+                  </w:sdtContent>
+                </w:sdt>
                 <w:r>
                   <w:rPr>
                     <w:rFonts w:ascii="Times New Roman" w:hAnsi="Times New Roman" w:cs="Times New Roman"/>
@@ -1104,7 +1580,17 @@
                     <w:szCs w:val="24"/>
                   </w:rPr>
                   <w:br/>
-                  <w:t xml:space="preserve">n.d: </w:t>
+                </w:r>
+                <w:bookmarkStart w:id="0" w:name="_GoBack"/>
+                <w:bookmarkEnd w:id="0"/>
+                <w:r>
+                  <w:rPr>
+                    <w:rFonts w:ascii="Times New Roman" w:hAnsi="Times New Roman" w:cs="Times New Roman"/>
+                    <w:sz w:val="24"/>
+                    <w:szCs w:val="24"/>
+                  </w:rPr>
+                  <w:br/>
+                  <w:t xml:space="preserve">-(1962) “Reflections” </w:t>
                 </w:r>
                 <w:r>
                   <w:rPr>
@@ -1114,15 +1600,15 @@
                     <w:sz w:val="24"/>
                     <w:szCs w:val="24"/>
                   </w:rPr>
-                  <w:t>Mkomazi Mind and Memory Maps</w:t>
-                </w:r>
-                <w:r>
-                  <w:rPr>
-                    <w:rFonts w:ascii="Times New Roman" w:hAnsi="Times New Roman" w:cs="Times New Roman"/>
-                    <w:sz w:val="24"/>
-                    <w:szCs w:val="24"/>
-                  </w:rPr>
-                  <w:t xml:space="preserve"> . Royal Geographical Society</w:t>
+                  <w:t>Transition.</w:t>
+                </w:r>
+                <w:r>
+                  <w:rPr>
+                    <w:rFonts w:ascii="Times New Roman" w:hAnsi="Times New Roman" w:cs="Times New Roman"/>
+                    <w:sz w:val="24"/>
+                    <w:szCs w:val="24"/>
+                  </w:rPr>
+                  <w:t xml:space="preserve"> Vol. 2, No. 6 and 7, October</w:t>
                 </w:r>
                 <w:r>
                   <w:rPr>
@@ -1131,7 +1617,7 @@
                     <w:szCs w:val="24"/>
                   </w:rPr>
                   <w:br/>
-                  <w:t xml:space="preserve">-(1962) “Reflections” </w:t>
+                  <w:t xml:space="preserve">-(1962) “Murals of Fort Hall Chapel”. </w:t>
                 </w:r>
                 <w:r>
                   <w:rPr>
@@ -1141,15 +1627,33 @@
                     <w:sz w:val="24"/>
                     <w:szCs w:val="24"/>
                   </w:rPr>
-                  <w:t>Transition.</w:t>
-                </w:r>
-                <w:r>
-                  <w:rPr>
-                    <w:rFonts w:ascii="Times New Roman" w:hAnsi="Times New Roman" w:cs="Times New Roman"/>
-                    <w:sz w:val="24"/>
-                    <w:szCs w:val="24"/>
-                  </w:rPr>
-                  <w:t xml:space="preserve"> Vol. 2, No. 6 and 7, October</w:t>
+                  <w:t>ROHO,</w:t>
+                </w:r>
+                <w:r>
+                  <w:rPr>
+                    <w:rFonts w:ascii="Times New Roman" w:hAnsi="Times New Roman" w:cs="Times New Roman"/>
+                    <w:sz w:val="24"/>
+                    <w:szCs w:val="24"/>
+                  </w:rPr>
+                  <w:t xml:space="preserve"> Vol. II: School of Fine Art, </w:t>
+                </w:r>
+                <w:proofErr w:type="spellStart"/>
+                <w:r>
+                  <w:rPr>
+                    <w:rFonts w:ascii="Times New Roman" w:hAnsi="Times New Roman" w:cs="Times New Roman"/>
+                    <w:sz w:val="24"/>
+                    <w:szCs w:val="24"/>
+                  </w:rPr>
+                  <w:t>Makerere</w:t>
+                </w:r>
+                <w:proofErr w:type="spellEnd"/>
+                <w:r>
+                  <w:rPr>
+                    <w:rFonts w:ascii="Times New Roman" w:hAnsi="Times New Roman" w:cs="Times New Roman"/>
+                    <w:sz w:val="24"/>
+                    <w:szCs w:val="24"/>
+                  </w:rPr>
+                  <w:t xml:space="preserve"> College.</w:t>
                 </w:r>
                 <w:r>
                   <w:rPr>
@@ -1158,34 +1662,79 @@
                     <w:szCs w:val="24"/>
                   </w:rPr>
                   <w:br/>
-                  <w:t xml:space="preserve">-(1962) “Murals of Fort Hall Chapel”. </w:t>
-                </w:r>
-                <w:r>
-                  <w:rPr>
-                    <w:rFonts w:ascii="Times New Roman" w:hAnsi="Times New Roman" w:cs="Times New Roman"/>
-                    <w:i/>
-                    <w:iCs/>
-                    <w:sz w:val="24"/>
-                    <w:szCs w:val="24"/>
-                  </w:rPr>
-                  <w:t>ROHO,</w:t>
-                </w:r>
-                <w:r>
-                  <w:rPr>
-                    <w:rFonts w:ascii="Times New Roman" w:hAnsi="Times New Roman" w:cs="Times New Roman"/>
-                    <w:sz w:val="24"/>
-                    <w:szCs w:val="24"/>
-                  </w:rPr>
-                  <w:t xml:space="preserve"> Vol. II: School of Fine Art, Makerere College.</w:t>
-                </w:r>
-                <w:r>
-                  <w:rPr>
-                    <w:rFonts w:ascii="Times New Roman" w:hAnsi="Times New Roman" w:cs="Times New Roman"/>
-                    <w:sz w:val="24"/>
-                    <w:szCs w:val="24"/>
-                  </w:rPr>
-                  <w:br/>
-                  <w:t xml:space="preserve">-(1995) “Makerere Art School”, Interview with Wanjiku Nyachae in Deliss </w:t>
+                  <w:t>-(1995) “</w:t>
+                </w:r>
+                <w:proofErr w:type="spellStart"/>
+                <w:r>
+                  <w:rPr>
+                    <w:rFonts w:ascii="Times New Roman" w:hAnsi="Times New Roman" w:cs="Times New Roman"/>
+                    <w:sz w:val="24"/>
+                    <w:szCs w:val="24"/>
+                  </w:rPr>
+                  <w:t>Makerere</w:t>
+                </w:r>
+                <w:proofErr w:type="spellEnd"/>
+                <w:r>
+                  <w:rPr>
+                    <w:rFonts w:ascii="Times New Roman" w:hAnsi="Times New Roman" w:cs="Times New Roman"/>
+                    <w:sz w:val="24"/>
+                    <w:szCs w:val="24"/>
+                  </w:rPr>
+                  <w:t xml:space="preserve"> Art School”, Interview with </w:t>
+                </w:r>
+                <w:proofErr w:type="spellStart"/>
+                <w:r>
+                  <w:rPr>
+                    <w:rFonts w:ascii="Times New Roman" w:hAnsi="Times New Roman" w:cs="Times New Roman"/>
+                    <w:sz w:val="24"/>
+                    <w:szCs w:val="24"/>
+                  </w:rPr>
+                  <w:t>Wanjiku</w:t>
+                </w:r>
+                <w:proofErr w:type="spellEnd"/>
+                <w:r>
+                  <w:rPr>
+                    <w:rFonts w:ascii="Times New Roman" w:hAnsi="Times New Roman" w:cs="Times New Roman"/>
+                    <w:sz w:val="24"/>
+                    <w:szCs w:val="24"/>
+                  </w:rPr>
+                  <w:t xml:space="preserve"> </w:t>
+                </w:r>
+                <w:proofErr w:type="spellStart"/>
+                <w:r>
+                  <w:rPr>
+                    <w:rFonts w:ascii="Times New Roman" w:hAnsi="Times New Roman" w:cs="Times New Roman"/>
+                    <w:sz w:val="24"/>
+                    <w:szCs w:val="24"/>
+                  </w:rPr>
+                  <w:t>Nyachae</w:t>
+                </w:r>
+                <w:proofErr w:type="spellEnd"/>
+                <w:r>
+                  <w:rPr>
+                    <w:rFonts w:ascii="Times New Roman" w:hAnsi="Times New Roman" w:cs="Times New Roman"/>
+                    <w:sz w:val="24"/>
+                    <w:szCs w:val="24"/>
+                  </w:rPr>
+                  <w:t xml:space="preserve"> in </w:t>
+                </w:r>
+                <w:proofErr w:type="spellStart"/>
+                <w:r>
+                  <w:rPr>
+                    <w:rFonts w:ascii="Times New Roman" w:hAnsi="Times New Roman" w:cs="Times New Roman"/>
+                    <w:sz w:val="24"/>
+                    <w:szCs w:val="24"/>
+                  </w:rPr>
+                  <w:t>Deliss</w:t>
+                </w:r>
+                <w:proofErr w:type="spellEnd"/>
+                <w:r>
+                  <w:rPr>
+                    <w:rFonts w:ascii="Times New Roman" w:hAnsi="Times New Roman" w:cs="Times New Roman"/>
+                    <w:sz w:val="24"/>
+                    <w:szCs w:val="24"/>
+                  </w:rPr>
+                  <w:t xml:space="preserve"> </w:t>
                 </w:r>
                 <w:r>
                   <w:rPr>
@@ -1225,6 +1774,7 @@
                     <w:szCs w:val="24"/>
                   </w:rPr>
                 </w:pPr>
+                <w:proofErr w:type="spellStart"/>
                 <w:r>
                   <w:rPr>
                     <w:rFonts w:ascii="Times New Roman" w:hAnsi="Times New Roman" w:cs="Times New Roman"/>
@@ -1234,6 +1784,7 @@
                   </w:rPr>
                   <w:t>Kyeyune</w:t>
                 </w:r>
+                <w:proofErr w:type="spellEnd"/>
                 <w:r>
                   <w:rPr>
                     <w:rFonts w:ascii="Times New Roman" w:hAnsi="Times New Roman" w:cs="Times New Roman"/>
@@ -1259,6 +1810,7 @@
                   <w:br/>
                   <w:t xml:space="preserve">-(2001) </w:t>
                 </w:r>
+                <w:proofErr w:type="spellStart"/>
                 <w:r>
                   <w:rPr>
                     <w:rFonts w:ascii="Times New Roman" w:hAnsi="Times New Roman" w:cs="Times New Roman"/>
@@ -1267,25 +1819,9 @@
                     <w:sz w:val="24"/>
                     <w:szCs w:val="24"/>
                   </w:rPr>
-                  <w:t>L’art modern a l’university de Makerere Ouganda</w:t>
-                </w:r>
-                <w:r>
-                  <w:rPr>
-                    <w:rFonts w:ascii="Times New Roman" w:hAnsi="Times New Roman" w:cs="Times New Roman"/>
-                    <w:sz w:val="24"/>
-                    <w:szCs w:val="24"/>
-                  </w:rPr>
-                  <w:t>, Antholgie de l’art Africain du Xxe Siecle. Paris: Editions Revue Noire, pp. 192-194.</w:t>
-                </w:r>
-                <w:r>
-                  <w:rPr>
-                    <w:rFonts w:ascii="Times New Roman" w:hAnsi="Times New Roman" w:cs="Times New Roman"/>
-                    <w:sz w:val="24"/>
-                    <w:szCs w:val="24"/>
-                  </w:rPr>
-                  <w:br/>
-                  <w:t xml:space="preserve">-(2002) </w:t>
-                </w:r>
+                  <w:t>L’art</w:t>
+                </w:r>
+                <w:proofErr w:type="spellEnd"/>
                 <w:r>
                   <w:rPr>
                     <w:rFonts w:ascii="Times New Roman" w:hAnsi="Times New Roman" w:cs="Times New Roman"/>
@@ -1294,31 +1830,191 @@
                     <w:sz w:val="24"/>
                     <w:szCs w:val="24"/>
                   </w:rPr>
-                  <w:t xml:space="preserve">“Uganda’s Visual Environment” </w:t>
-                </w:r>
-                <w:r>
-                  <w:rPr>
-                    <w:rFonts w:ascii="Times New Roman" w:hAnsi="Times New Roman" w:cs="Times New Roman"/>
-                    <w:sz w:val="24"/>
-                    <w:szCs w:val="24"/>
-                  </w:rPr>
-                  <w:t>in A</w:t>
-                </w:r>
-                <w:r>
-                  <w:rPr>
-                    <w:rFonts w:ascii="Times New Roman" w:hAnsi="Times New Roman" w:cs="Times New Roman"/>
-                    <w:sz w:val="24"/>
-                    <w:szCs w:val="24"/>
-                  </w:rPr>
-                  <w:t>ction and Vision:</w:t>
-                </w:r>
-                <w:r>
-                  <w:rPr>
-                    <w:rFonts w:ascii="Times New Roman" w:hAnsi="Times New Roman" w:cs="Times New Roman"/>
-                    <w:sz w:val="24"/>
-                    <w:szCs w:val="24"/>
-                  </w:rPr>
-                  <w:t xml:space="preserve"> Painting and Sculpture in Ethiopia, Kenya and Uganda from 1980. Edited by John Picton, E. Court and R. Loder, London: The Triangle Trust, pp 43-48.</w:t>
+                  <w:t xml:space="preserve"> modern </w:t>
+                </w:r>
+                <w:proofErr w:type="gramStart"/>
+                <w:r>
+                  <w:rPr>
+                    <w:rFonts w:ascii="Times New Roman" w:hAnsi="Times New Roman" w:cs="Times New Roman"/>
+                    <w:i/>
+                    <w:iCs/>
+                    <w:sz w:val="24"/>
+                    <w:szCs w:val="24"/>
+                  </w:rPr>
+                  <w:t>a</w:t>
+                </w:r>
+                <w:proofErr w:type="gramEnd"/>
+                <w:r>
+                  <w:rPr>
+                    <w:rFonts w:ascii="Times New Roman" w:hAnsi="Times New Roman" w:cs="Times New Roman"/>
+                    <w:i/>
+                    <w:iCs/>
+                    <w:sz w:val="24"/>
+                    <w:szCs w:val="24"/>
+                  </w:rPr>
+                  <w:t xml:space="preserve"> </w:t>
+                </w:r>
+                <w:proofErr w:type="spellStart"/>
+                <w:r>
+                  <w:rPr>
+                    <w:rFonts w:ascii="Times New Roman" w:hAnsi="Times New Roman" w:cs="Times New Roman"/>
+                    <w:i/>
+                    <w:iCs/>
+                    <w:sz w:val="24"/>
+                    <w:szCs w:val="24"/>
+                  </w:rPr>
+                  <w:t>l’university</w:t>
+                </w:r>
+                <w:proofErr w:type="spellEnd"/>
+                <w:r>
+                  <w:rPr>
+                    <w:rFonts w:ascii="Times New Roman" w:hAnsi="Times New Roman" w:cs="Times New Roman"/>
+                    <w:i/>
+                    <w:iCs/>
+                    <w:sz w:val="24"/>
+                    <w:szCs w:val="24"/>
+                  </w:rPr>
+                  <w:t xml:space="preserve"> de </w:t>
+                </w:r>
+                <w:proofErr w:type="spellStart"/>
+                <w:r>
+                  <w:rPr>
+                    <w:rFonts w:ascii="Times New Roman" w:hAnsi="Times New Roman" w:cs="Times New Roman"/>
+                    <w:i/>
+                    <w:iCs/>
+                    <w:sz w:val="24"/>
+                    <w:szCs w:val="24"/>
+                  </w:rPr>
+                  <w:t>Makerere</w:t>
+                </w:r>
+                <w:proofErr w:type="spellEnd"/>
+                <w:r>
+                  <w:rPr>
+                    <w:rFonts w:ascii="Times New Roman" w:hAnsi="Times New Roman" w:cs="Times New Roman"/>
+                    <w:i/>
+                    <w:iCs/>
+                    <w:sz w:val="24"/>
+                    <w:szCs w:val="24"/>
+                  </w:rPr>
+                  <w:t xml:space="preserve"> </w:t>
+                </w:r>
+                <w:proofErr w:type="spellStart"/>
+                <w:r>
+                  <w:rPr>
+                    <w:rFonts w:ascii="Times New Roman" w:hAnsi="Times New Roman" w:cs="Times New Roman"/>
+                    <w:i/>
+                    <w:iCs/>
+                    <w:sz w:val="24"/>
+                    <w:szCs w:val="24"/>
+                  </w:rPr>
+                  <w:t>Ouganda</w:t>
+                </w:r>
+                <w:proofErr w:type="spellEnd"/>
+                <w:r>
+                  <w:rPr>
+                    <w:rFonts w:ascii="Times New Roman" w:hAnsi="Times New Roman" w:cs="Times New Roman"/>
+                    <w:sz w:val="24"/>
+                    <w:szCs w:val="24"/>
+                  </w:rPr>
+                  <w:t xml:space="preserve">, </w:t>
+                </w:r>
+                <w:proofErr w:type="spellStart"/>
+                <w:r>
+                  <w:rPr>
+                    <w:rFonts w:ascii="Times New Roman" w:hAnsi="Times New Roman" w:cs="Times New Roman"/>
+                    <w:sz w:val="24"/>
+                    <w:szCs w:val="24"/>
+                  </w:rPr>
+                  <w:t>Antholgie</w:t>
+                </w:r>
+                <w:proofErr w:type="spellEnd"/>
+                <w:r>
+                  <w:rPr>
+                    <w:rFonts w:ascii="Times New Roman" w:hAnsi="Times New Roman" w:cs="Times New Roman"/>
+                    <w:sz w:val="24"/>
+                    <w:szCs w:val="24"/>
+                  </w:rPr>
+                  <w:t xml:space="preserve"> de </w:t>
+                </w:r>
+                <w:proofErr w:type="spellStart"/>
+                <w:r>
+                  <w:rPr>
+                    <w:rFonts w:ascii="Times New Roman" w:hAnsi="Times New Roman" w:cs="Times New Roman"/>
+                    <w:sz w:val="24"/>
+                    <w:szCs w:val="24"/>
+                  </w:rPr>
+                  <w:t>l’art</w:t>
+                </w:r>
+                <w:proofErr w:type="spellEnd"/>
+                <w:r>
+                  <w:rPr>
+                    <w:rFonts w:ascii="Times New Roman" w:hAnsi="Times New Roman" w:cs="Times New Roman"/>
+                    <w:sz w:val="24"/>
+                    <w:szCs w:val="24"/>
+                  </w:rPr>
+                  <w:t xml:space="preserve"> </w:t>
+                </w:r>
+                <w:proofErr w:type="spellStart"/>
+                <w:r>
+                  <w:rPr>
+                    <w:rFonts w:ascii="Times New Roman" w:hAnsi="Times New Roman" w:cs="Times New Roman"/>
+                    <w:sz w:val="24"/>
+                    <w:szCs w:val="24"/>
+                  </w:rPr>
+                  <w:t>Africain</w:t>
+                </w:r>
+                <w:proofErr w:type="spellEnd"/>
+                <w:r>
+                  <w:rPr>
+                    <w:rFonts w:ascii="Times New Roman" w:hAnsi="Times New Roman" w:cs="Times New Roman"/>
+                    <w:sz w:val="24"/>
+                    <w:szCs w:val="24"/>
+                  </w:rPr>
+                  <w:t xml:space="preserve"> du </w:t>
+                </w:r>
+                <w:proofErr w:type="spellStart"/>
+                <w:r>
+                  <w:rPr>
+                    <w:rFonts w:ascii="Times New Roman" w:hAnsi="Times New Roman" w:cs="Times New Roman"/>
+                    <w:sz w:val="24"/>
+                    <w:szCs w:val="24"/>
+                  </w:rPr>
+                  <w:t>Xxe</w:t>
+                </w:r>
+                <w:proofErr w:type="spellEnd"/>
+                <w:r>
+                  <w:rPr>
+                    <w:rFonts w:ascii="Times New Roman" w:hAnsi="Times New Roman" w:cs="Times New Roman"/>
+                    <w:sz w:val="24"/>
+                    <w:szCs w:val="24"/>
+                  </w:rPr>
+                  <w:t xml:space="preserve"> </w:t>
+                </w:r>
+                <w:proofErr w:type="spellStart"/>
+                <w:r>
+                  <w:rPr>
+                    <w:rFonts w:ascii="Times New Roman" w:hAnsi="Times New Roman" w:cs="Times New Roman"/>
+                    <w:sz w:val="24"/>
+                    <w:szCs w:val="24"/>
+                  </w:rPr>
+                  <w:t>Siecle</w:t>
+                </w:r>
+                <w:proofErr w:type="spellEnd"/>
+                <w:r>
+                  <w:rPr>
+                    <w:rFonts w:ascii="Times New Roman" w:hAnsi="Times New Roman" w:cs="Times New Roman"/>
+                    <w:sz w:val="24"/>
+                    <w:szCs w:val="24"/>
+                  </w:rPr>
+                  <w:t>. Paris: Editions Revue Noire, pp. 192-194.</w:t>
+                </w:r>
+                <w:r>
+                  <w:rPr>
+                    <w:rFonts w:ascii="Times New Roman" w:hAnsi="Times New Roman" w:cs="Times New Roman"/>
+                    <w:sz w:val="24"/>
+                    <w:szCs w:val="24"/>
+                  </w:rPr>
+                  <w:br/>
                 </w:r>
               </w:p>
               <w:p>
@@ -1329,58 +2025,6 @@
                     <w:szCs w:val="24"/>
                   </w:rPr>
                 </w:pPr>
-                <w:r>
-                  <w:rPr>
-                    <w:rFonts w:ascii="Times New Roman" w:hAnsi="Times New Roman" w:cs="Times New Roman"/>
-                    <w:sz w:val="24"/>
-                    <w:szCs w:val="24"/>
-                  </w:rPr>
-                  <w:t>Kasfir</w:t>
-                </w:r>
-                <w:r>
-                  <w:rPr>
-                    <w:rFonts w:ascii="Times New Roman" w:hAnsi="Times New Roman" w:cs="Times New Roman"/>
-                    <w:b/>
-                    <w:sz w:val="24"/>
-                    <w:szCs w:val="24"/>
-                  </w:rPr>
-                  <w:t xml:space="preserve">,  </w:t>
-                </w:r>
-                <w:r>
-                  <w:rPr>
-                    <w:rFonts w:ascii="Times New Roman" w:hAnsi="Times New Roman" w:cs="Times New Roman"/>
-                    <w:b/>
-                    <w:sz w:val="24"/>
-                    <w:szCs w:val="24"/>
-                  </w:rPr>
-                  <w:t>S. L.</w:t>
-                </w:r>
-                <w:r>
-                  <w:rPr>
-                    <w:rFonts w:ascii="Times New Roman" w:hAnsi="Times New Roman" w:cs="Times New Roman"/>
-                    <w:sz w:val="24"/>
-                    <w:szCs w:val="24"/>
-                  </w:rPr>
-                  <w:t xml:space="preserve"> (1999) </w:t>
-                </w:r>
-                <w:r>
-                  <w:rPr>
-                    <w:rFonts w:ascii="Times New Roman" w:hAnsi="Times New Roman" w:cs="Times New Roman"/>
-                    <w:i/>
-                    <w:iCs/>
-                    <w:sz w:val="24"/>
-                    <w:szCs w:val="24"/>
-                  </w:rPr>
-                  <w:t>Contemporary African Art</w:t>
-                </w:r>
-                <w:r>
-                  <w:rPr>
-                    <w:rFonts w:ascii="Times New Roman" w:hAnsi="Times New Roman" w:cs="Times New Roman"/>
-                    <w:sz w:val="24"/>
-                    <w:szCs w:val="24"/>
-                  </w:rPr>
-                  <w:t xml:space="preserve"> , London: Thames and Hudson Ltd. </w:t>
-                </w:r>
               </w:p>
               <w:p>
                 <w:pPr>
@@ -1390,6 +2034,81 @@
                     <w:szCs w:val="24"/>
                   </w:rPr>
                 </w:pPr>
+                <w:proofErr w:type="spellStart"/>
+                <w:r>
+                  <w:rPr>
+                    <w:rFonts w:ascii="Times New Roman" w:hAnsi="Times New Roman" w:cs="Times New Roman"/>
+                    <w:sz w:val="24"/>
+                    <w:szCs w:val="24"/>
+                  </w:rPr>
+                  <w:t>Kasfir</w:t>
+                </w:r>
+                <w:proofErr w:type="spellEnd"/>
+                <w:proofErr w:type="gramStart"/>
+                <w:r>
+                  <w:rPr>
+                    <w:rFonts w:ascii="Times New Roman" w:hAnsi="Times New Roman" w:cs="Times New Roman"/>
+                    <w:b/>
+                    <w:sz w:val="24"/>
+                    <w:szCs w:val="24"/>
+                  </w:rPr>
+                  <w:t xml:space="preserve">,  </w:t>
+                </w:r>
+                <w:r>
+                  <w:rPr>
+                    <w:rFonts w:ascii="Times New Roman" w:hAnsi="Times New Roman" w:cs="Times New Roman"/>
+                    <w:b/>
+                    <w:sz w:val="24"/>
+                    <w:szCs w:val="24"/>
+                  </w:rPr>
+                  <w:t>S</w:t>
+                </w:r>
+                <w:proofErr w:type="gramEnd"/>
+                <w:r>
+                  <w:rPr>
+                    <w:rFonts w:ascii="Times New Roman" w:hAnsi="Times New Roman" w:cs="Times New Roman"/>
+                    <w:b/>
+                    <w:sz w:val="24"/>
+                    <w:szCs w:val="24"/>
+                  </w:rPr>
+                  <w:t>. L.</w:t>
+                </w:r>
+                <w:r>
+                  <w:rPr>
+                    <w:rFonts w:ascii="Times New Roman" w:hAnsi="Times New Roman" w:cs="Times New Roman"/>
+                    <w:sz w:val="24"/>
+                    <w:szCs w:val="24"/>
+                  </w:rPr>
+                  <w:t xml:space="preserve"> (1999) </w:t>
+                </w:r>
+                <w:r>
+                  <w:rPr>
+                    <w:rFonts w:ascii="Times New Roman" w:hAnsi="Times New Roman" w:cs="Times New Roman"/>
+                    <w:i/>
+                    <w:iCs/>
+                    <w:sz w:val="24"/>
+                    <w:szCs w:val="24"/>
+                  </w:rPr>
+                  <w:t>Contemporary African Art</w:t>
+                </w:r>
+                <w:r>
+                  <w:rPr>
+                    <w:rFonts w:ascii="Times New Roman" w:hAnsi="Times New Roman" w:cs="Times New Roman"/>
+                    <w:sz w:val="24"/>
+                    <w:szCs w:val="24"/>
+                  </w:rPr>
+                  <w:t xml:space="preserve"> , London: Thames and Hudson Ltd. </w:t>
+                </w:r>
+              </w:p>
+              <w:p>
+                <w:pPr>
+                  <w:rPr>
+                    <w:rFonts w:ascii="Times New Roman" w:hAnsi="Times New Roman" w:cs="Times New Roman"/>
+                    <w:sz w:val="24"/>
+                    <w:szCs w:val="24"/>
+                  </w:rPr>
+                </w:pPr>
+                <w:proofErr w:type="spellStart"/>
                 <w:r>
                   <w:rPr>
                     <w:rFonts w:ascii="Times New Roman" w:hAnsi="Times New Roman" w:cs="Times New Roman"/>
@@ -1399,6 +2118,7 @@
                   </w:rPr>
                   <w:t>Trowell</w:t>
                 </w:r>
+                <w:proofErr w:type="spellEnd"/>
                 <w:r>
                   <w:rPr>
                     <w:rFonts w:ascii="Times New Roman" w:hAnsi="Times New Roman" w:cs="Times New Roman"/>
@@ -1442,7 +2162,7 @@
     </w:tbl>
     <w:p/>
     <w:sectPr>
-      <w:headerReference w:type="default" r:id="rId8"/>
+      <w:headerReference w:type="default" r:id="rId9"/>
       <w:pgSz w:w="11906" w:h="16838"/>
       <w:pgMar w:top="1440" w:right="1440" w:bottom="1440" w:left="1440" w:header="708" w:footer="708" w:gutter="0"/>
       <w:cols w:space="708"/>
@@ -1521,12 +2241,21 @@
       </w:rPr>
       <w:t xml:space="preserve"> – </w:t>
     </w:r>
+    <w:proofErr w:type="spellStart"/>
     <w:r>
       <w:rPr>
         <w:i/>
         <w:color w:val="7F7F7F" w:themeColor="text1" w:themeTint="80"/>
       </w:rPr>
-      <w:t>Encyclopedia of Modernism</w:t>
+      <w:t>Encyclopedia</w:t>
+    </w:r>
+    <w:proofErr w:type="spellEnd"/>
+    <w:r>
+      <w:rPr>
+        <w:i/>
+        <w:color w:val="7F7F7F" w:themeColor="text1" w:themeTint="80"/>
+      </w:rPr>
+      <w:t xml:space="preserve"> of Modernism</w:t>
     </w:r>
   </w:p>
   <w:p>
@@ -3310,35 +4039,6 @@
         </w:p>
       </w:docPartBody>
     </w:docPart>
-    <w:docPart>
-      <w:docPartPr>
-        <w:name w:val="D51BDF30769F094A80D2D2E459AB0205"/>
-        <w:category>
-          <w:name w:val="General"/>
-          <w:gallery w:val="placeholder"/>
-        </w:category>
-        <w:types>
-          <w:type w:val="bbPlcHdr"/>
-        </w:types>
-        <w:behaviors>
-          <w:behavior w:val="content"/>
-        </w:behaviors>
-        <w:guid w:val="{AD766087-E5B5-A04C-A403-383745E59038}"/>
-      </w:docPartPr>
-      <w:docPartBody>
-        <w:p>
-          <w:pPr>
-            <w:pStyle w:val="D51BDF30769F094A80D2D2E459AB0205"/>
-          </w:pPr>
-          <w:r>
-            <w:rPr>
-              <w:rStyle w:val="PlaceholderText"/>
-            </w:rPr>
-            <w:t>[Enter citations for further reading here]</w:t>
-          </w:r>
-        </w:p>
-      </w:docPartBody>
-    </w:docPart>
   </w:docParts>
 </w:glossaryDocument>
 </file>
@@ -3391,7 +4091,7 @@
     <w:charset w:val="4E"/>
     <w:family w:val="auto"/>
     <w:pitch w:val="variable"/>
-    <w:sig w:usb0="00000001" w:usb1="08070000" w:usb2="00000010" w:usb3="00000000" w:csb0="00020000" w:csb1="00000000"/>
+    <w:sig w:usb0="E00002FF" w:usb1="6AC7FDFB" w:usb2="00000012" w:usb3="00000000" w:csb0="0002009F" w:csb1="00000000"/>
   </w:font>
   <w:font w:name="Lucida Grande">
     <w:panose1 w:val="020B0600040502020204"/>
@@ -3404,7 +4104,7 @@
     <w:charset w:val="4E"/>
     <w:family w:val="auto"/>
     <w:pitch w:val="variable"/>
-    <w:sig w:usb0="00000001" w:usb1="08070000" w:usb2="00000010" w:usb3="00000000" w:csb0="00020000" w:csb1="00000000"/>
+    <w:sig w:usb0="E00002FF" w:usb1="6AC7FDFB" w:usb2="00000012" w:usb3="00000000" w:csb0="0002009F" w:csb1="00000000"/>
   </w:font>
   <w:font w:name="Arial">
     <w:panose1 w:val="020B0604020202020204"/>
@@ -3437,6 +4137,7 @@
   </w:compat>
   <w:rsids>
     <w:rsidRoot w:val="00784D0D"/>
+    <w:rsid w:val="002F7ABD"/>
     <w:rsid w:val="00784D0D"/>
   </w:rsids>
   <m:mathPr>
@@ -4179,8 +4880,144 @@
   <a:extraClrSchemeLst/>
   <a:extLst>
     <a:ext uri="{05A4C25C-085E-4340-85A3-A5531E510DB2}">
-      <thm15:themeFamily xmlns="" xmlns:thm15="http://schemas.microsoft.com/office/thememl/2012/main" name="Office Theme" id="{62F939B6-93AF-4DB8-9C6B-D6C7DFDC589F}" vid="{4A3C46E8-61CC-4603-A589-7422A47A8E4A}"/>
+      <thm15:themeFamily xmlns:thm15="http://schemas.microsoft.com/office/thememl/2012/main" xmlns="" name="Office Theme" id="{62F939B6-93AF-4DB8-9C6B-D6C7DFDC589F}" vid="{4A3C46E8-61CC-4603-A589-7422A47A8E4A}"/>
     </a:ext>
   </a:extLst>
 </a:theme>
+</file>
+
+<file path=customXml/item1.xml><?xml version="1.0" encoding="utf-8"?>
+<b:Sources xmlns:b="http://schemas.openxmlformats.org/officeDocument/2006/bibliography" xmlns="http://schemas.openxmlformats.org/officeDocument/2006/bibliography" SelectedStyle="/MLA.XSL" StyleName="MLA">
+  <b:Source>
+    <b:Tag>Eck99</b:Tag>
+    <b:SourceType>Book</b:SourceType>
+    <b:Guid>{404847C3-664D-AF4A-A84A-B3E7B4414CE9}</b:Guid>
+    <b:Author>
+      <b:Author>
+        <b:NameList>
+          <b:Person>
+            <b:Last>Breitinger</b:Last>
+            <b:First>Eckhard</b:First>
+          </b:Person>
+        </b:NameList>
+      </b:Author>
+    </b:Author>
+    <b:Title>Uganda: The Cultural Landscape</b:Title>
+    <b:City>Kampala</b:City>
+    <b:CountryRegion>Uganda</b:CountryRegion>
+    <b:Publisher>Fountain Publishers</b:Publisher>
+    <b:Year>1999</b:Year>
+    <b:RefOrder>1</b:RefOrder>
+  </b:Source>
+  <b:Source>
+    <b:Tag>Ale00</b:Tag>
+    <b:SourceType>JournalArticle</b:SourceType>
+    <b:Guid>{2A2B11FC-9F39-FA49-B250-57F1E99644E5}</b:Guid>
+    <b:Title>Uganda's Modern Art Movement</b:Title>
+    <b:Year>2000</b:Year>
+    <b:Volume>1</b:Volume>
+    <b:Author>
+      <b:Author>
+        <b:NameList>
+          <b:Person>
+            <b:Last>Calder</b:Last>
+            <b:First>Alexander</b:First>
+          </b:Person>
+        </b:NameList>
+      </b:Author>
+    </b:Author>
+    <b:JournalName>Ijele: Art Journal of the African World </b:JournalName>
+    <b:Issue>2</b:Issue>
+    <b:RefOrder>2</b:RefOrder>
+  </b:Source>
+  <b:Source>
+    <b:Tag>Cle95</b:Tag>
+    <b:SourceType>Book</b:SourceType>
+    <b:Guid>{2705665A-0DEB-3B45-8323-E368BD36E0DE}</b:Guid>
+    <b:Title>Seven Stories about Modern Art in Africa</b:Title>
+    <b:Publisher>White Chapel Art Gallery</b:Publisher>
+    <b:City>London</b:City>
+    <b:Year>1995</b:Year>
+    <b:Author>
+      <b:Author>
+        <b:NameList>
+          <b:Person>
+            <b:Last>Deliss</b:Last>
+            <b:First>Clémentine</b:First>
+          </b:Person>
+        </b:NameList>
+      </b:Author>
+    </b:Author>
+    <b:RefOrder>3</b:RefOrder>
+  </b:Source>
+  <b:Source>
+    <b:Tag>JKi</b:Tag>
+    <b:SourceType>Book</b:SourceType>
+    <b:Guid>{4885CDAA-A0CE-844B-A3FC-497481D4BD40}</b:Guid>
+    <b:Author>
+      <b:Author>
+        <b:NameList>
+          <b:Person>
+            <b:Last>Kingdon</b:Last>
+            <b:First>J.</b:First>
+          </b:Person>
+        </b:NameList>
+      </b:Author>
+    </b:Author>
+    <b:Title>Makerere Art Gallery: Catalogue </b:Title>
+    <b:Publisher>School of Fine Art Makerere University</b:Publisher>
+    <b:RefOrder>4</b:RefOrder>
+  </b:Source>
+  <b:Source>
+    <b:Tag>Mkond</b:Tag>
+    <b:SourceType>Book</b:SourceType>
+    <b:Guid>{501E3207-B659-A749-905E-2478081B9915}</b:Guid>
+    <b:Title>Mkomazi Mind and Memory Maps</b:Title>
+    <b:Publisher>Royal Geographical Society </b:Publisher>
+    <b:Year>n.d. </b:Year>
+    <b:RefOrder>5</b:RefOrder>
+  </b:Source>
+  <b:Source>
+    <b:Tag>Kye</b:Tag>
+    <b:SourceType>BookSection</b:SourceType>
+    <b:Guid>{E3BA9C02-9C26-244D-86C6-82A048050557}</b:Guid>
+    <b:Author>
+      <b:Author>
+        <b:Corporate>Rochdale Art Gallery </b:Corporate>
+      </b:Author>
+      <b:Editor>
+        <b:NameList>
+          <b:Person>
+            <b:Last>Picton</b:Last>
+            <b:First>John</b:First>
+          </b:Person>
+          <b:Person>
+            <b:Last>Loder</b:Last>
+            <b:First>Robert</b:First>
+          </b:Person>
+          <b:Person>
+            <b:Last>Court</b:Last>
+            <b:First>Elsbeth</b:First>
+          </b:Person>
+        </b:NameList>
+      </b:Editor>
+    </b:Author>
+    <b:Title>Uganda’s Visual Environment</b:Title>
+    <b:JournalName>Action and Vision: </b:JournalName>
+    <b:BookTitle>Action and Vision: Painting and Sculpture in Ethiopia, Kenya, and Uganda from 1980 </b:BookTitle>
+    <b:City>London</b:City>
+    <b:Publisher>The Triangle Trust</b:Publisher>
+    <b:Year>2002</b:Year>
+    <b:Pages>43-48</b:Pages>
+    <b:RefOrder>6</b:RefOrder>
+  </b:Source>
+</b:Sources>
+</file>
+
+<file path=customXml/itemProps1.xml><?xml version="1.0" encoding="utf-8"?>
+<ds:datastoreItem xmlns:ds="http://schemas.openxmlformats.org/officeDocument/2006/customXml" ds:itemID="{DD062F16-8483-6345-92B3-8EE3167E92DA}">
+  <ds:schemaRefs>
+    <ds:schemaRef ds:uri="http://schemas.openxmlformats.org/officeDocument/2006/bibliography"/>
+  </ds:schemaRefs>
+</ds:datastoreItem>
 </file>